--- a/hw4/report.docx
+++ b/hw4/report.docx
@@ -43,57 +43,41 @@
           <w:sz w:val="24"/>
           <w:szCs w:val="24"/>
         </w:rPr>
-        <w:t xml:space="preserve"> </w:t>
-      </w:r>
+        <w:t xml:space="preserve"> 系級：</w:t>
+      </w:r>
+      <w:r>
+        <w:rPr>
+          <w:rFonts w:ascii="Times New Roman" w:hAnsi="Times New Roman" w:cs="Times New Roman"/>
+          <w:sz w:val="24"/>
+          <w:szCs w:val="24"/>
+        </w:rPr>
+        <w:t>EDA</w:t>
+      </w:r>
+      <w:r>
+        <w:rPr>
+          <w:rFonts w:asciiTheme="minorEastAsia" w:hAnsiTheme="minorEastAsia" w:cs="Gungsuh" w:hint="eastAsia"/>
+          <w:sz w:val="24"/>
+          <w:szCs w:val="24"/>
+        </w:rPr>
+        <w:t>碩</w:t>
+      </w:r>
+      <w:proofErr w:type="gramStart"/>
+      <w:r>
+        <w:rPr>
+          <w:rFonts w:asciiTheme="minorEastAsia" w:hAnsiTheme="minorEastAsia" w:cs="Gungsuh" w:hint="eastAsia"/>
+          <w:sz w:val="24"/>
+          <w:szCs w:val="24"/>
+        </w:rPr>
+        <w:t>一</w:t>
+      </w:r>
+      <w:proofErr w:type="gramEnd"/>
       <w:r>
         <w:rPr>
           <w:rFonts w:ascii="Gungsuh" w:eastAsia="Gungsuh" w:hAnsi="Gungsuh" w:cs="Gungsuh"/>
           <w:sz w:val="24"/>
           <w:szCs w:val="24"/>
         </w:rPr>
-        <w:t>系級：</w:t>
-      </w:r>
-      <w:r>
-        <w:rPr>
-          <w:rFonts w:ascii="Times New Roman" w:hAnsi="Times New Roman" w:cs="Times New Roman"/>
-          <w:sz w:val="24"/>
-          <w:szCs w:val="24"/>
-        </w:rPr>
-        <w:t>EDA</w:t>
-      </w:r>
-      <w:r>
-        <w:rPr>
-          <w:rFonts w:asciiTheme="minorEastAsia" w:hAnsiTheme="minorEastAsia" w:cs="Gungsuh" w:hint="eastAsia"/>
-          <w:sz w:val="24"/>
-          <w:szCs w:val="24"/>
-        </w:rPr>
-        <w:t>碩</w:t>
-      </w:r>
-      <w:proofErr w:type="gramStart"/>
-      <w:r>
-        <w:rPr>
-          <w:rFonts w:asciiTheme="minorEastAsia" w:hAnsiTheme="minorEastAsia" w:cs="Gungsuh" w:hint="eastAsia"/>
-          <w:sz w:val="24"/>
-          <w:szCs w:val="24"/>
-        </w:rPr>
-        <w:t>一</w:t>
-      </w:r>
-      <w:proofErr w:type="gramEnd"/>
-      <w:r>
-        <w:rPr>
-          <w:rFonts w:ascii="Gungsuh" w:eastAsia="Gungsuh" w:hAnsi="Gungsuh" w:cs="Gungsuh"/>
-          <w:sz w:val="24"/>
-          <w:szCs w:val="24"/>
-        </w:rPr>
-        <w:t xml:space="preserve">  </w:t>
-      </w:r>
-      <w:r>
-        <w:rPr>
-          <w:rFonts w:ascii="Gungsuh" w:eastAsia="Gungsuh" w:hAnsi="Gungsuh" w:cs="Gungsuh"/>
-          <w:sz w:val="24"/>
-          <w:szCs w:val="24"/>
-        </w:rPr>
-        <w:t>姓名：</w:t>
+        <w:t xml:space="preserve">  姓名：</w:t>
       </w:r>
       <w:r>
         <w:rPr>
@@ -136,8 +120,9 @@
           <w:sz w:val="24"/>
           <w:szCs w:val="24"/>
         </w:rPr>
-        <w:t xml:space="preserve">(2%) </w:t>
-      </w:r>
+        <w:t>(2%) 從作業</w:t>
+      </w:r>
+      <w:proofErr w:type="gramStart"/>
       <w:r>
         <w:rPr>
           <w:rFonts w:ascii="Gungsuh" w:eastAsia="Gungsuh" w:hAnsi="Gungsuh" w:cs="Gungsuh"/>
@@ -145,9 +130,9 @@
           <w:sz w:val="24"/>
           <w:szCs w:val="24"/>
         </w:rPr>
-        <w:t>從作業</w:t>
-      </w:r>
-      <w:proofErr w:type="gramStart"/>
+        <w:t>三</w:t>
+      </w:r>
+      <w:proofErr w:type="gramEnd"/>
       <w:r>
         <w:rPr>
           <w:rFonts w:ascii="Gungsuh" w:eastAsia="Gungsuh" w:hAnsi="Gungsuh" w:cs="Gungsuh"/>
@@ -155,104 +140,17 @@
           <w:sz w:val="24"/>
           <w:szCs w:val="24"/>
         </w:rPr>
-        <w:t>三</w:t>
-      </w:r>
-      <w:proofErr w:type="gramEnd"/>
+        <w:t xml:space="preserve">可以發現，使用 CNN 的確有些好處，試繪出其 </w:t>
+      </w:r>
       <w:r>
         <w:rPr>
           <w:rFonts w:ascii="Gungsuh" w:eastAsia="Gungsuh" w:hAnsi="Gungsuh" w:cs="Gungsuh"/>
           <w:color w:val="434343"/>
           <w:sz w:val="24"/>
           <w:szCs w:val="24"/>
-        </w:rPr>
-        <w:t>可以發現，使用</w:t>
-      </w:r>
-      <w:r>
-        <w:rPr>
-          <w:rFonts w:ascii="Gungsuh" w:eastAsia="Gungsuh" w:hAnsi="Gungsuh" w:cs="Gungsuh"/>
-          <w:color w:val="434343"/>
-          <w:sz w:val="24"/>
-          <w:szCs w:val="24"/>
-        </w:rPr>
-        <w:t xml:space="preserve"> CNN </w:t>
-      </w:r>
-      <w:r>
-        <w:rPr>
-          <w:rFonts w:ascii="Gungsuh" w:eastAsia="Gungsuh" w:hAnsi="Gungsuh" w:cs="Gungsuh"/>
-          <w:color w:val="434343"/>
-          <w:sz w:val="24"/>
-          <w:szCs w:val="24"/>
-        </w:rPr>
-        <w:t>的確有些好處，試繪出其</w:t>
-      </w:r>
-      <w:r>
-        <w:rPr>
-          <w:rFonts w:ascii="Gungsuh" w:eastAsia="Gungsuh" w:hAnsi="Gungsuh" w:cs="Gungsuh"/>
-          <w:color w:val="434343"/>
-          <w:sz w:val="24"/>
-          <w:szCs w:val="24"/>
-        </w:rPr>
-        <w:t xml:space="preserve"> </w:t>
-      </w:r>
-      <w:r>
-        <w:rPr>
-          <w:rFonts w:ascii="Gungsuh" w:eastAsia="Gungsuh" w:hAnsi="Gungsuh" w:cs="Gungsuh"/>
-          <w:color w:val="434343"/>
-          <w:sz w:val="24"/>
-          <w:szCs w:val="24"/>
           <w:highlight w:val="white"/>
         </w:rPr>
-        <w:t>saliency maps</w:t>
-      </w:r>
-      <w:r>
-        <w:rPr>
-          <w:rFonts w:ascii="Gungsuh" w:eastAsia="Gungsuh" w:hAnsi="Gungsuh" w:cs="Gungsuh"/>
-          <w:color w:val="434343"/>
-          <w:sz w:val="24"/>
-          <w:szCs w:val="24"/>
-          <w:highlight w:val="white"/>
-        </w:rPr>
-        <w:t>，觀察模型在做</w:t>
-      </w:r>
-      <w:r>
-        <w:rPr>
-          <w:rFonts w:ascii="Gungsuh" w:eastAsia="Gungsuh" w:hAnsi="Gungsuh" w:cs="Gungsuh"/>
-          <w:color w:val="434343"/>
-          <w:sz w:val="24"/>
-          <w:szCs w:val="24"/>
-          <w:highlight w:val="white"/>
-        </w:rPr>
-        <w:t xml:space="preserve"> classification </w:t>
-      </w:r>
-      <w:r>
-        <w:rPr>
-          <w:rFonts w:ascii="Gungsuh" w:eastAsia="Gungsuh" w:hAnsi="Gungsuh" w:cs="Gungsuh"/>
-          <w:color w:val="434343"/>
-          <w:sz w:val="24"/>
-          <w:szCs w:val="24"/>
-          <w:highlight w:val="white"/>
-        </w:rPr>
-        <w:t>時，是</w:t>
-      </w:r>
-      <w:r>
-        <w:rPr>
-          <w:rFonts w:ascii="Gungsuh" w:eastAsia="Gungsuh" w:hAnsi="Gungsuh" w:cs="Gungsuh"/>
-          <w:color w:val="434343"/>
-          <w:sz w:val="24"/>
-          <w:szCs w:val="24"/>
-          <w:highlight w:val="white"/>
-        </w:rPr>
-        <w:t xml:space="preserve"> focus </w:t>
-      </w:r>
-      <w:r>
-        <w:rPr>
-          <w:rFonts w:ascii="Gungsuh" w:eastAsia="Gungsuh" w:hAnsi="Gungsuh" w:cs="Gungsuh"/>
-          <w:color w:val="434343"/>
-          <w:sz w:val="24"/>
-          <w:szCs w:val="24"/>
-          <w:highlight w:val="white"/>
-        </w:rPr>
-        <w:t>在圖片的哪些部份？</w:t>
+        <w:t>saliency maps，觀察模型在做 classification 時，是 focus 在圖片的哪些部份？</w:t>
       </w:r>
       <w:r>
         <w:rPr>
@@ -938,7 +836,7 @@
         <w:spacing w:after="320"/>
         <w:ind w:leftChars="0"/>
         <w:rPr>
-          <w:rFonts w:ascii="Times New Roman" w:hAnsi="Times New Roman" w:cs="Times New Roman" w:hint="eastAsia"/>
+          <w:rFonts w:ascii="Times New Roman" w:hAnsi="Times New Roman" w:cs="Times New Roman"/>
           <w:color w:val="434343"/>
           <w:sz w:val="24"/>
           <w:szCs w:val="24"/>
@@ -1088,16 +986,7 @@
           <w:szCs w:val="24"/>
         </w:rPr>
         <w:lastRenderedPageBreak/>
-        <w:t>(</w:t>
-      </w:r>
-      <w:r>
-        <w:rPr>
-          <w:rFonts w:ascii="Times New Roman" w:eastAsia="Times New Roman" w:hAnsi="Times New Roman" w:cs="Times New Roman"/>
-          <w:color w:val="434343"/>
-          <w:sz w:val="24"/>
-          <w:szCs w:val="24"/>
-        </w:rPr>
-        <w:t xml:space="preserve">3%) </w:t>
+        <w:t xml:space="preserve">(3%) </w:t>
       </w:r>
       <w:r>
         <w:rPr>
@@ -1107,8 +996,9 @@
           <w:szCs w:val="24"/>
           <w:highlight w:val="white"/>
         </w:rPr>
-        <w:t>承</w:t>
-      </w:r>
+        <w:t>承(1) 利用上課所提到的 gradient ascent 方法，觀察特定層的filter最</w:t>
+      </w:r>
+      <w:proofErr w:type="gramStart"/>
       <w:r>
         <w:rPr>
           <w:rFonts w:ascii="Gungsuh" w:eastAsia="Gungsuh" w:hAnsi="Gungsuh" w:cs="Gungsuh"/>
@@ -1117,8 +1007,9 @@
           <w:szCs w:val="24"/>
           <w:highlight w:val="white"/>
         </w:rPr>
-        <w:t xml:space="preserve">(1) </w:t>
-      </w:r>
+        <w:t>容易被哪種</w:t>
+      </w:r>
+      <w:proofErr w:type="gramEnd"/>
       <w:r>
         <w:rPr>
           <w:rFonts w:ascii="Gungsuh" w:eastAsia="Gungsuh" w:hAnsi="Gungsuh" w:cs="Gungsuh"/>
@@ -1127,129 +1018,7 @@
           <w:szCs w:val="24"/>
           <w:highlight w:val="white"/>
         </w:rPr>
-        <w:t>利用上課所提到的</w:t>
-      </w:r>
-      <w:r>
-        <w:rPr>
-          <w:rFonts w:ascii="Gungsuh" w:eastAsia="Gungsuh" w:hAnsi="Gungsuh" w:cs="Gungsuh"/>
-          <w:color w:val="434343"/>
-          <w:sz w:val="24"/>
-          <w:szCs w:val="24"/>
-          <w:highlight w:val="white"/>
-        </w:rPr>
-        <w:t xml:space="preserve"> gradient ascent </w:t>
-      </w:r>
-      <w:r>
-        <w:rPr>
-          <w:rFonts w:ascii="Gungsuh" w:eastAsia="Gungsuh" w:hAnsi="Gungsuh" w:cs="Gungsuh"/>
-          <w:color w:val="434343"/>
-          <w:sz w:val="24"/>
-          <w:szCs w:val="24"/>
-          <w:highlight w:val="white"/>
-        </w:rPr>
-        <w:t>方法，觀察特定層的</w:t>
-      </w:r>
-      <w:r>
-        <w:rPr>
-          <w:rFonts w:ascii="Gungsuh" w:eastAsia="Gungsuh" w:hAnsi="Gungsuh" w:cs="Gungsuh"/>
-          <w:color w:val="434343"/>
-          <w:sz w:val="24"/>
-          <w:szCs w:val="24"/>
-          <w:highlight w:val="white"/>
-        </w:rPr>
-        <w:t>filter</w:t>
-      </w:r>
-      <w:r>
-        <w:rPr>
-          <w:rFonts w:ascii="Gungsuh" w:eastAsia="Gungsuh" w:hAnsi="Gungsuh" w:cs="Gungsuh"/>
-          <w:color w:val="434343"/>
-          <w:sz w:val="24"/>
-          <w:szCs w:val="24"/>
-          <w:highlight w:val="white"/>
-        </w:rPr>
-        <w:t>最</w:t>
-      </w:r>
-      <w:proofErr w:type="gramStart"/>
-      <w:r>
-        <w:rPr>
-          <w:rFonts w:ascii="Gungsuh" w:eastAsia="Gungsuh" w:hAnsi="Gungsuh" w:cs="Gungsuh"/>
-          <w:color w:val="434343"/>
-          <w:sz w:val="24"/>
-          <w:szCs w:val="24"/>
-          <w:highlight w:val="white"/>
-        </w:rPr>
-        <w:t>容易被哪種</w:t>
-      </w:r>
-      <w:proofErr w:type="gramEnd"/>
-      <w:r>
-        <w:rPr>
-          <w:rFonts w:ascii="Gungsuh" w:eastAsia="Gungsuh" w:hAnsi="Gungsuh" w:cs="Gungsuh"/>
-          <w:color w:val="434343"/>
-          <w:sz w:val="24"/>
-          <w:szCs w:val="24"/>
-          <w:highlight w:val="white"/>
-        </w:rPr>
-        <w:t>圖片</w:t>
-      </w:r>
-      <w:r>
-        <w:rPr>
-          <w:rFonts w:ascii="Gungsuh" w:eastAsia="Gungsuh" w:hAnsi="Gungsuh" w:cs="Gungsuh"/>
-          <w:color w:val="434343"/>
-          <w:sz w:val="24"/>
-          <w:szCs w:val="24"/>
-          <w:highlight w:val="white"/>
-        </w:rPr>
-        <w:t xml:space="preserve"> activate </w:t>
-      </w:r>
-      <w:r>
-        <w:rPr>
-          <w:rFonts w:ascii="Gungsuh" w:eastAsia="Gungsuh" w:hAnsi="Gungsuh" w:cs="Gungsuh"/>
-          <w:color w:val="434343"/>
-          <w:sz w:val="24"/>
-          <w:szCs w:val="24"/>
-          <w:highlight w:val="white"/>
-        </w:rPr>
-        <w:t>與觀察</w:t>
-      </w:r>
-      <w:r>
-        <w:rPr>
-          <w:rFonts w:ascii="Gungsuh" w:eastAsia="Gungsuh" w:hAnsi="Gungsuh" w:cs="Gungsuh"/>
-          <w:color w:val="434343"/>
-          <w:sz w:val="24"/>
-          <w:szCs w:val="24"/>
-          <w:highlight w:val="white"/>
-        </w:rPr>
-        <w:t xml:space="preserve"> filter </w:t>
-      </w:r>
-      <w:r>
-        <w:rPr>
-          <w:rFonts w:ascii="Gungsuh" w:eastAsia="Gungsuh" w:hAnsi="Gungsuh" w:cs="Gungsuh"/>
-          <w:color w:val="434343"/>
-          <w:sz w:val="24"/>
-          <w:szCs w:val="24"/>
-          <w:highlight w:val="white"/>
-        </w:rPr>
-        <w:t>的</w:t>
-      </w:r>
-      <w:r>
-        <w:rPr>
-          <w:rFonts w:ascii="Gungsuh" w:eastAsia="Gungsuh" w:hAnsi="Gungsuh" w:cs="Gungsuh"/>
-          <w:color w:val="434343"/>
-          <w:sz w:val="24"/>
-          <w:szCs w:val="24"/>
-          <w:highlight w:val="white"/>
-        </w:rPr>
-        <w:t xml:space="preserve"> output</w:t>
-      </w:r>
-      <w:r>
-        <w:rPr>
-          <w:rFonts w:ascii="Gungsuh" w:eastAsia="Gungsuh" w:hAnsi="Gungsuh" w:cs="Gungsuh"/>
-          <w:color w:val="434343"/>
-          <w:sz w:val="24"/>
-          <w:szCs w:val="24"/>
-          <w:highlight w:val="white"/>
-        </w:rPr>
-        <w:t>。</w:t>
+        <w:t>圖片 activate 與觀察 filter 的 output。</w:t>
       </w:r>
       <w:r>
         <w:rPr>
@@ -1295,10 +1064,11 @@
         <w:widowControl w:val="0"/>
         <w:spacing w:after="320"/>
         <w:rPr>
-          <w:rFonts w:ascii="Times New Roman" w:hAnsi="Times New Roman" w:cs="Times New Roman"/>
-          <w:color w:val="434343"/>
-          <w:sz w:val="24"/>
-          <w:szCs w:val="24"/>
+          <w:rFonts w:ascii="Times New Roman" w:eastAsia="Times New Roman" w:hAnsi="Times New Roman" w:cs="Times New Roman"/>
+          <w:color w:val="434343"/>
+          <w:sz w:val="24"/>
+          <w:szCs w:val="24"/>
+          <w:highlight w:val="white"/>
         </w:rPr>
       </w:pPr>
       <w:r>
@@ -1307,10 +1077,10 @@
           <w:lang w:val="en-US"/>
         </w:rPr>
         <w:drawing>
-          <wp:inline distT="0" distB="0" distL="0" distR="0" wp14:anchorId="1474AE3B" wp14:editId="2F2C5724">
-            <wp:extent cx="5935980" cy="3349135"/>
-            <wp:effectExtent l="0" t="0" r="7620" b="3810"/>
-            <wp:docPr id="9" name="圖片 9"/>
+          <wp:inline distT="0" distB="0" distL="0" distR="0" wp14:anchorId="7298C2D9" wp14:editId="62E27B52">
+            <wp:extent cx="5943600" cy="3329940"/>
+            <wp:effectExtent l="0" t="0" r="0" b="3810"/>
+            <wp:docPr id="10" name="圖片 10"/>
             <wp:cNvGraphicFramePr>
               <a:graphicFrameLocks xmlns:a="http://schemas.openxmlformats.org/drawingml/2006/main" noChangeAspect="1"/>
             </wp:cNvGraphicFramePr>
@@ -1330,7 +1100,7 @@
                   <pic:spPr>
                     <a:xfrm>
                       <a:off x="0" y="0"/>
-                      <a:ext cx="5974983" cy="3371141"/>
+                      <a:ext cx="5943600" cy="3329940"/>
                     </a:xfrm>
                     <a:prstGeom prst="rect">
                       <a:avLst/>
@@ -1345,261 +1115,25 @@
     </w:p>
     <w:p>
       <w:pPr>
-        <w:pStyle w:val="a5"/>
-        <w:widowControl w:val="0"/>
-        <w:numPr>
-          <w:ilvl w:val="0"/>
-          <w:numId w:val="3"/>
-        </w:numPr>
-        <w:spacing w:after="320"/>
-        <w:ind w:leftChars="0"/>
-        <w:rPr>
-          <w:rFonts w:ascii="Times New Roman" w:hAnsi="Times New Roman" w:cs="Times New Roman" w:hint="eastAsia"/>
-          <w:color w:val="434343"/>
-          <w:sz w:val="24"/>
-          <w:szCs w:val="24"/>
-        </w:rPr>
-      </w:pPr>
-      <w:r>
-        <w:rPr>
-          <w:rFonts w:ascii="Times New Roman" w:hAnsi="Times New Roman" w:cs="Times New Roman" w:hint="eastAsia"/>
-          <w:color w:val="434343"/>
-          <w:sz w:val="24"/>
-          <w:szCs w:val="24"/>
-        </w:rPr>
-        <w:t>此張圖片是</w:t>
-      </w:r>
-      <w:r>
-        <w:rPr>
-          <w:rFonts w:ascii="Times New Roman" w:hAnsi="Times New Roman" w:cs="Times New Roman" w:hint="eastAsia"/>
-          <w:color w:val="434343"/>
-          <w:sz w:val="24"/>
-          <w:szCs w:val="24"/>
-        </w:rPr>
-        <w:t>取第一層的前</w:t>
-      </w:r>
-      <w:r>
-        <w:rPr>
-          <w:rFonts w:ascii="Times New Roman" w:hAnsi="Times New Roman" w:cs="Times New Roman" w:hint="eastAsia"/>
-          <w:color w:val="434343"/>
-          <w:sz w:val="24"/>
-          <w:szCs w:val="24"/>
-        </w:rPr>
-        <w:t>32</w:t>
-      </w:r>
-      <w:r>
-        <w:rPr>
-          <w:rFonts w:ascii="Times New Roman" w:hAnsi="Times New Roman" w:cs="Times New Roman" w:hint="eastAsia"/>
-          <w:color w:val="434343"/>
-          <w:sz w:val="24"/>
-          <w:szCs w:val="24"/>
-        </w:rPr>
-        <w:t>個</w:t>
-      </w:r>
-      <w:r>
-        <w:rPr>
-          <w:rFonts w:ascii="Times New Roman" w:hAnsi="Times New Roman" w:cs="Times New Roman" w:hint="eastAsia"/>
-          <w:color w:val="434343"/>
-          <w:sz w:val="24"/>
-          <w:szCs w:val="24"/>
-        </w:rPr>
-        <w:t>filter</w:t>
-      </w:r>
-      <w:r>
-        <w:rPr>
-          <w:rFonts w:ascii="Times New Roman" w:hAnsi="Times New Roman" w:cs="Times New Roman" w:hint="eastAsia"/>
-          <w:color w:val="434343"/>
-          <w:sz w:val="24"/>
-          <w:szCs w:val="24"/>
-        </w:rPr>
-        <w:t>，可以發現</w:t>
-      </w:r>
-      <w:r>
-        <w:rPr>
-          <w:rFonts w:ascii="Times New Roman" w:hAnsi="Times New Roman" w:cs="Times New Roman" w:hint="eastAsia"/>
-          <w:color w:val="434343"/>
-          <w:sz w:val="24"/>
-          <w:szCs w:val="24"/>
-        </w:rPr>
-        <w:t>確實會注意臉部的輪廓，因此會有辦法辨識</w:t>
-      </w:r>
-      <w:bookmarkStart w:id="0" w:name="_GoBack"/>
-      <w:bookmarkEnd w:id="0"/>
-      <w:r>
-        <w:rPr>
-          <w:rFonts w:ascii="Times New Roman" w:hAnsi="Times New Roman" w:cs="Times New Roman" w:hint="eastAsia"/>
-          <w:color w:val="434343"/>
-          <w:sz w:val="24"/>
-          <w:szCs w:val="24"/>
-        </w:rPr>
-        <w:t>表情。</w:t>
-      </w:r>
-    </w:p>
-    <w:p>
-      <w:pPr>
-        <w:rPr>
-          <w:rFonts w:ascii="Gungsuh" w:eastAsia="Gungsuh" w:hAnsi="Gungsuh" w:cs="Gungsuh"/>
-          <w:color w:val="434343"/>
-          <w:sz w:val="24"/>
-          <w:szCs w:val="24"/>
-        </w:rPr>
-      </w:pPr>
-      <w:r>
-        <w:rPr>
-          <w:rFonts w:ascii="Gungsuh" w:eastAsia="Gungsuh" w:hAnsi="Gungsuh" w:cs="Gungsuh"/>
-          <w:color w:val="434343"/>
-          <w:sz w:val="24"/>
-          <w:szCs w:val="24"/>
-        </w:rPr>
-        <w:br w:type="page"/>
-      </w:r>
-    </w:p>
-    <w:p>
-      <w:pPr>
-        <w:widowControl w:val="0"/>
-        <w:numPr>
-          <w:ilvl w:val="0"/>
-          <w:numId w:val="1"/>
-        </w:numPr>
-        <w:spacing w:after="320"/>
-        <w:rPr>
-          <w:rFonts w:ascii="Times New Roman" w:eastAsia="Times New Roman" w:hAnsi="Times New Roman" w:cs="Times New Roman"/>
-          <w:color w:val="434343"/>
-          <w:sz w:val="24"/>
-          <w:szCs w:val="24"/>
-        </w:rPr>
-      </w:pPr>
-      <w:r>
-        <w:rPr>
-          <w:rFonts w:ascii="Gungsuh" w:eastAsia="Gungsuh" w:hAnsi="Gungsuh" w:cs="Gungsuh"/>
-          <w:color w:val="434343"/>
-          <w:sz w:val="24"/>
-          <w:szCs w:val="24"/>
-        </w:rPr>
-        <w:lastRenderedPageBreak/>
-        <w:t xml:space="preserve">(3%) </w:t>
-      </w:r>
-      <w:r>
-        <w:rPr>
-          <w:rFonts w:ascii="Gungsuh" w:eastAsia="Gungsuh" w:hAnsi="Gungsuh" w:cs="Gungsuh"/>
-          <w:color w:val="434343"/>
-          <w:sz w:val="24"/>
-          <w:szCs w:val="24"/>
-        </w:rPr>
-        <w:t>請使用</w:t>
-      </w:r>
-      <w:r>
-        <w:rPr>
-          <w:rFonts w:ascii="Gungsuh" w:eastAsia="Gungsuh" w:hAnsi="Gungsuh" w:cs="Gungsuh"/>
-          <w:color w:val="434343"/>
-          <w:sz w:val="24"/>
-          <w:szCs w:val="24"/>
-        </w:rPr>
-        <w:t>Lime</w:t>
-      </w:r>
-      <w:r>
-        <w:rPr>
-          <w:rFonts w:ascii="Gungsuh" w:eastAsia="Gungsuh" w:hAnsi="Gungsuh" w:cs="Gungsuh"/>
-          <w:color w:val="434343"/>
-          <w:sz w:val="24"/>
-          <w:szCs w:val="24"/>
-        </w:rPr>
-        <w:t>套件分析你的模型對於各種表情的判斷方式，並解釋為</w:t>
-      </w:r>
-      <w:r>
-        <w:rPr>
-          <w:rFonts w:ascii="Gungsuh" w:eastAsia="Gungsuh" w:hAnsi="Gungsuh" w:cs="Gungsuh"/>
-          <w:color w:val="434343"/>
-          <w:sz w:val="24"/>
-          <w:szCs w:val="24"/>
-        </w:rPr>
-        <w:t>何你的模型在某些</w:t>
-      </w:r>
-      <w:r>
-        <w:rPr>
-          <w:rFonts w:ascii="Gungsuh" w:eastAsia="Gungsuh" w:hAnsi="Gungsuh" w:cs="Gungsuh"/>
-          <w:color w:val="434343"/>
-          <w:sz w:val="24"/>
-          <w:szCs w:val="24"/>
-        </w:rPr>
-        <w:t>label</w:t>
-      </w:r>
-      <w:r>
-        <w:rPr>
-          <w:rFonts w:ascii="Gungsuh" w:eastAsia="Gungsuh" w:hAnsi="Gungsuh" w:cs="Gungsuh"/>
-          <w:color w:val="434343"/>
-          <w:sz w:val="24"/>
-          <w:szCs w:val="24"/>
-        </w:rPr>
-        <w:t>表現得特別好</w:t>
-      </w:r>
-      <w:r>
-        <w:rPr>
-          <w:rFonts w:ascii="Gungsuh" w:eastAsia="Gungsuh" w:hAnsi="Gungsuh" w:cs="Gungsuh"/>
-          <w:color w:val="434343"/>
-          <w:sz w:val="24"/>
-          <w:szCs w:val="24"/>
-        </w:rPr>
-        <w:t xml:space="preserve"> (</w:t>
-      </w:r>
-      <w:r>
-        <w:rPr>
-          <w:rFonts w:ascii="Gungsuh" w:eastAsia="Gungsuh" w:hAnsi="Gungsuh" w:cs="Gungsuh"/>
-          <w:color w:val="434343"/>
-          <w:sz w:val="24"/>
-          <w:szCs w:val="24"/>
-        </w:rPr>
-        <w:t>可以搭配作業三的</w:t>
-      </w:r>
-      <w:r>
-        <w:rPr>
-          <w:rFonts w:ascii="Gungsuh" w:eastAsia="Gungsuh" w:hAnsi="Gungsuh" w:cs="Gungsuh"/>
-          <w:color w:val="434343"/>
-          <w:sz w:val="24"/>
-          <w:szCs w:val="24"/>
-        </w:rPr>
-        <w:t>Confusion Matrix)</w:t>
-      </w:r>
-      <w:r>
-        <w:rPr>
-          <w:rFonts w:ascii="Gungsuh" w:eastAsia="Gungsuh" w:hAnsi="Gungsuh" w:cs="Gungsuh"/>
-          <w:color w:val="434343"/>
-          <w:sz w:val="24"/>
-          <w:szCs w:val="24"/>
-        </w:rPr>
-        <w:t>。</w:t>
-      </w:r>
-    </w:p>
-    <w:p>
-      <w:pPr>
         <w:widowControl w:val="0"/>
         <w:spacing w:after="320"/>
         <w:rPr>
-          <w:rFonts w:ascii="Times New Roman" w:eastAsia="Times New Roman" w:hAnsi="Times New Roman" w:cs="Times New Roman"/>
-          <w:color w:val="434343"/>
-          <w:sz w:val="24"/>
-          <w:szCs w:val="24"/>
-        </w:rPr>
-      </w:pPr>
-      <w:r>
-        <w:rPr>
-          <w:rFonts w:ascii="Times New Roman" w:eastAsia="Times New Roman" w:hAnsi="Times New Roman" w:cs="Times New Roman"/>
-          <w:color w:val="434343"/>
-          <w:sz w:val="24"/>
-          <w:szCs w:val="24"/>
-        </w:rPr>
-        <w:tab/>
-      </w:r>
+          <w:rFonts w:ascii="Times New Roman" w:hAnsi="Times New Roman" w:cs="Times New Roman"/>
+          <w:color w:val="434343"/>
+          <w:sz w:val="24"/>
+          <w:szCs w:val="24"/>
+        </w:rPr>
+      </w:pPr>
       <w:r>
         <w:rPr>
           <w:noProof/>
           <w:lang w:val="en-US"/>
         </w:rPr>
         <w:drawing>
-          <wp:inline distT="0" distB="0" distL="0" distR="0" wp14:anchorId="05BA2909" wp14:editId="77DD3D8C">
-            <wp:extent cx="4343400" cy="3691426"/>
-            <wp:effectExtent l="0" t="0" r="0" b="4445"/>
-            <wp:docPr id="1" name="圖片 1"/>
+          <wp:inline distT="0" distB="0" distL="0" distR="0" wp14:anchorId="1474AE3B" wp14:editId="2F2C5724">
+            <wp:extent cx="5935980" cy="3349135"/>
+            <wp:effectExtent l="0" t="0" r="7620" b="3810"/>
+            <wp:docPr id="9" name="圖片 9"/>
             <wp:cNvGraphicFramePr>
               <a:graphicFrameLocks xmlns:a="http://schemas.openxmlformats.org/drawingml/2006/main" noChangeAspect="1"/>
             </wp:cNvGraphicFramePr>
@@ -1619,7 +1153,7 @@
                   <pic:spPr>
                     <a:xfrm>
                       <a:off x="0" y="0"/>
-                      <a:ext cx="4353917" cy="3700364"/>
+                      <a:ext cx="5974983" cy="3371141"/>
                     </a:xfrm>
                     <a:prstGeom prst="rect">
                       <a:avLst/>
@@ -1634,6 +1168,142 @@
     </w:p>
     <w:p>
       <w:pPr>
+        <w:pStyle w:val="a5"/>
+        <w:widowControl w:val="0"/>
+        <w:numPr>
+          <w:ilvl w:val="0"/>
+          <w:numId w:val="3"/>
+        </w:numPr>
+        <w:spacing w:after="320"/>
+        <w:ind w:leftChars="0"/>
+        <w:rPr>
+          <w:rFonts w:ascii="Times New Roman" w:hAnsi="Times New Roman" w:cs="Times New Roman"/>
+          <w:color w:val="434343"/>
+          <w:sz w:val="24"/>
+          <w:szCs w:val="24"/>
+        </w:rPr>
+      </w:pPr>
+      <w:r>
+        <w:rPr>
+          <w:rFonts w:ascii="Times New Roman" w:hAnsi="Times New Roman" w:cs="Times New Roman" w:hint="eastAsia"/>
+          <w:color w:val="434343"/>
+          <w:sz w:val="24"/>
+          <w:szCs w:val="24"/>
+        </w:rPr>
+        <w:t>兩</w:t>
+      </w:r>
+      <w:r>
+        <w:rPr>
+          <w:rFonts w:ascii="Times New Roman" w:hAnsi="Times New Roman" w:cs="Times New Roman" w:hint="eastAsia"/>
+          <w:color w:val="434343"/>
+          <w:sz w:val="24"/>
+          <w:szCs w:val="24"/>
+        </w:rPr>
+        <w:t>張圖片</w:t>
+      </w:r>
+      <w:proofErr w:type="gramStart"/>
+      <w:r>
+        <w:rPr>
+          <w:rFonts w:ascii="Times New Roman" w:hAnsi="Times New Roman" w:cs="Times New Roman" w:hint="eastAsia"/>
+          <w:color w:val="434343"/>
+          <w:sz w:val="24"/>
+          <w:szCs w:val="24"/>
+        </w:rPr>
+        <w:t>是</w:t>
+      </w:r>
+      <w:r>
+        <w:rPr>
+          <w:rFonts w:ascii="Times New Roman" w:hAnsi="Times New Roman" w:cs="Times New Roman" w:hint="eastAsia"/>
+          <w:color w:val="434343"/>
+          <w:sz w:val="24"/>
+          <w:szCs w:val="24"/>
+        </w:rPr>
+        <w:t>取第一層</w:t>
+      </w:r>
+      <w:proofErr w:type="gramEnd"/>
+      <w:r>
+        <w:rPr>
+          <w:rFonts w:ascii="Times New Roman" w:hAnsi="Times New Roman" w:cs="Times New Roman" w:hint="eastAsia"/>
+          <w:color w:val="434343"/>
+          <w:sz w:val="24"/>
+          <w:szCs w:val="24"/>
+        </w:rPr>
+        <w:t>的前</w:t>
+      </w:r>
+      <w:r>
+        <w:rPr>
+          <w:rFonts w:ascii="Times New Roman" w:hAnsi="Times New Roman" w:cs="Times New Roman" w:hint="eastAsia"/>
+          <w:color w:val="434343"/>
+          <w:sz w:val="24"/>
+          <w:szCs w:val="24"/>
+        </w:rPr>
+        <w:t>32</w:t>
+      </w:r>
+      <w:r>
+        <w:rPr>
+          <w:rFonts w:ascii="Times New Roman" w:hAnsi="Times New Roman" w:cs="Times New Roman" w:hint="eastAsia"/>
+          <w:color w:val="434343"/>
+          <w:sz w:val="24"/>
+          <w:szCs w:val="24"/>
+        </w:rPr>
+        <w:t>個</w:t>
+      </w:r>
+      <w:r>
+        <w:rPr>
+          <w:rFonts w:ascii="Times New Roman" w:hAnsi="Times New Roman" w:cs="Times New Roman" w:hint="eastAsia"/>
+          <w:color w:val="434343"/>
+          <w:sz w:val="24"/>
+          <w:szCs w:val="24"/>
+        </w:rPr>
+        <w:t>filter</w:t>
+      </w:r>
+      <w:r>
+        <w:rPr>
+          <w:rFonts w:ascii="Times New Roman" w:hAnsi="Times New Roman" w:cs="Times New Roman" w:hint="eastAsia"/>
+          <w:color w:val="434343"/>
+          <w:sz w:val="24"/>
+          <w:szCs w:val="24"/>
+        </w:rPr>
+        <w:t>，可以發現</w:t>
+      </w:r>
+      <w:r>
+        <w:rPr>
+          <w:rFonts w:ascii="Times New Roman" w:hAnsi="Times New Roman" w:cs="Times New Roman" w:hint="eastAsia"/>
+          <w:color w:val="434343"/>
+          <w:sz w:val="24"/>
+          <w:szCs w:val="24"/>
+        </w:rPr>
+        <w:t>確實會注意臉部的輪廓，因此會有辦法辨識表情。</w:t>
+      </w:r>
+    </w:p>
+    <w:p>
+      <w:pPr>
+        <w:widowControl w:val="0"/>
+        <w:numPr>
+          <w:ilvl w:val="0"/>
+          <w:numId w:val="1"/>
+        </w:numPr>
+        <w:spacing w:after="320"/>
+        <w:rPr>
+          <w:rFonts w:ascii="Times New Roman" w:eastAsia="Times New Roman" w:hAnsi="Times New Roman" w:cs="Times New Roman"/>
+          <w:color w:val="434343"/>
+          <w:sz w:val="24"/>
+          <w:szCs w:val="24"/>
+        </w:rPr>
+      </w:pPr>
+      <w:r>
+        <w:rPr>
+          <w:rFonts w:ascii="Gungsuh" w:eastAsia="Gungsuh" w:hAnsi="Gungsuh" w:cs="Gungsuh"/>
+          <w:color w:val="434343"/>
+          <w:sz w:val="24"/>
+          <w:szCs w:val="24"/>
+        </w:rPr>
+        <w:lastRenderedPageBreak/>
+        <w:t>(3%) 請使用Lime套件分析你的模型對於各種表情的判斷方式，並解釋為何你的模型在某些label表現得特別好 (可以搭配作業三的Confusion Matrix)。</w:t>
+      </w:r>
+    </w:p>
+    <w:p>
+      <w:pPr>
         <w:widowControl w:val="0"/>
         <w:spacing w:after="320"/>
         <w:rPr>
@@ -1654,54 +1324,14 @@
       </w:r>
       <w:r>
         <w:rPr>
-          <w:rFonts w:asciiTheme="minorEastAsia" w:hAnsiTheme="minorEastAsia" w:cs="Times New Roman" w:hint="eastAsia"/>
-          <w:color w:val="434343"/>
-          <w:sz w:val="24"/>
-          <w:szCs w:val="24"/>
-        </w:rPr>
-        <w:t>以下依序為七種表情(</w:t>
-      </w:r>
-      <w:proofErr w:type="spellStart"/>
-      <w:r>
-        <w:rPr>
-          <w:rFonts w:ascii="Times New Roman" w:hAnsi="Times New Roman" w:cs="Times New Roman"/>
-          <w:color w:val="434343"/>
-          <w:sz w:val="24"/>
-          <w:szCs w:val="24"/>
-        </w:rPr>
-        <w:t>Angry,Disgust,Fear,Happy,Sad,Surprise,Neutral</w:t>
-      </w:r>
-      <w:proofErr w:type="spellEnd"/>
-      <w:r>
-        <w:rPr>
-          <w:rFonts w:asciiTheme="minorEastAsia" w:hAnsiTheme="minorEastAsia" w:cs="Times New Roman" w:hint="eastAsia"/>
-          <w:color w:val="434343"/>
-          <w:sz w:val="24"/>
-          <w:szCs w:val="24"/>
-        </w:rPr>
-        <w:t>):</w:t>
-      </w:r>
-    </w:p>
-    <w:p>
-      <w:pPr>
-        <w:widowControl w:val="0"/>
-        <w:spacing w:after="320"/>
-        <w:ind w:left="880" w:hangingChars="400" w:hanging="880"/>
-        <w:rPr>
-          <w:noProof/>
-          <w:lang w:val="en-US"/>
-        </w:rPr>
-      </w:pPr>
-      <w:r>
-        <w:rPr>
           <w:noProof/>
           <w:lang w:val="en-US"/>
         </w:rPr>
         <w:drawing>
-          <wp:inline distT="0" distB="0" distL="0" distR="0" wp14:anchorId="5C9F7CE2" wp14:editId="36F0B422">
-            <wp:extent cx="1729389" cy="1706880"/>
-            <wp:effectExtent l="0" t="0" r="4445" b="7620"/>
-            <wp:docPr id="17" name="圖片 17"/>
+          <wp:inline distT="0" distB="0" distL="0" distR="0" wp14:anchorId="05BA2909" wp14:editId="77DD3D8C">
+            <wp:extent cx="4343400" cy="3691426"/>
+            <wp:effectExtent l="0" t="0" r="0" b="4445"/>
+            <wp:docPr id="1" name="圖片 1"/>
             <wp:cNvGraphicFramePr>
               <a:graphicFrameLocks xmlns:a="http://schemas.openxmlformats.org/drawingml/2006/main" noChangeAspect="1"/>
             </wp:cNvGraphicFramePr>
@@ -1721,7 +1351,7 @@
                   <pic:spPr>
                     <a:xfrm>
                       <a:off x="0" y="0"/>
-                      <a:ext cx="1750839" cy="1728050"/>
+                      <a:ext cx="4353917" cy="3700364"/>
                     </a:xfrm>
                     <a:prstGeom prst="rect">
                       <a:avLst/>
@@ -1733,23 +1363,75 @@
           </wp:inline>
         </w:drawing>
       </w:r>
-      <w:r>
-        <w:rPr>
-          <w:noProof/>
-          <w:lang w:val="en-US"/>
-        </w:rPr>
-        <w:t xml:space="preserve">   </w:t>
-      </w:r>
+    </w:p>
+    <w:p>
+      <w:pPr>
+        <w:widowControl w:val="0"/>
+        <w:spacing w:after="320"/>
+        <w:rPr>
+          <w:rFonts w:ascii="Times New Roman" w:eastAsia="Times New Roman" w:hAnsi="Times New Roman" w:cs="Times New Roman"/>
+          <w:color w:val="434343"/>
+          <w:sz w:val="24"/>
+          <w:szCs w:val="24"/>
+        </w:rPr>
+      </w:pPr>
+      <w:r>
+        <w:rPr>
+          <w:rFonts w:ascii="Times New Roman" w:eastAsia="Times New Roman" w:hAnsi="Times New Roman" w:cs="Times New Roman"/>
+          <w:color w:val="434343"/>
+          <w:sz w:val="24"/>
+          <w:szCs w:val="24"/>
+        </w:rPr>
+        <w:tab/>
+      </w:r>
+      <w:r>
+        <w:rPr>
+          <w:rFonts w:asciiTheme="minorEastAsia" w:hAnsiTheme="minorEastAsia" w:cs="Times New Roman" w:hint="eastAsia"/>
+          <w:color w:val="434343"/>
+          <w:sz w:val="24"/>
+          <w:szCs w:val="24"/>
+        </w:rPr>
+        <w:t>以下依序為七種表情(</w:t>
+      </w:r>
+      <w:r>
+        <w:rPr>
+          <w:rFonts w:ascii="Times New Roman" w:hAnsi="Times New Roman" w:cs="Times New Roman"/>
+          <w:color w:val="434343"/>
+          <w:sz w:val="24"/>
+          <w:szCs w:val="24"/>
+        </w:rPr>
+        <w:t>Angry,Disgust,Fear,Happy,Sad,Surprise,Neutral</w:t>
+      </w:r>
+      <w:r>
+        <w:rPr>
+          <w:rFonts w:asciiTheme="minorEastAsia" w:hAnsiTheme="minorEastAsia" w:cs="Times New Roman" w:hint="eastAsia"/>
+          <w:color w:val="434343"/>
+          <w:sz w:val="24"/>
+          <w:szCs w:val="24"/>
+        </w:rPr>
+        <w:t>):</w:t>
+      </w:r>
+    </w:p>
+    <w:p>
+      <w:pPr>
+        <w:widowControl w:val="0"/>
+        <w:spacing w:after="320"/>
+        <w:ind w:left="880" w:hangingChars="400" w:hanging="880"/>
+        <w:rPr>
+          <w:noProof/>
+          <w:lang w:val="en-US"/>
+        </w:rPr>
+      </w:pPr>
       <w:r>
         <w:rPr>
           <w:noProof/>
           <w:lang w:val="en-US"/>
         </w:rPr>
         <w:drawing>
-          <wp:inline distT="0" distB="0" distL="0" distR="0" wp14:anchorId="4AB78806" wp14:editId="60157328">
-            <wp:extent cx="1714500" cy="1669871"/>
-            <wp:effectExtent l="0" t="0" r="0" b="6985"/>
-            <wp:docPr id="18" name="圖片 18"/>
+          <wp:inline distT="0" distB="0" distL="0" distR="0" wp14:anchorId="5C9F7CE2" wp14:editId="36F0B422">
+            <wp:extent cx="1729389" cy="1706880"/>
+            <wp:effectExtent l="0" t="0" r="4445" b="7620"/>
+            <wp:docPr id="17" name="圖片 17"/>
             <wp:cNvGraphicFramePr>
               <a:graphicFrameLocks xmlns:a="http://schemas.openxmlformats.org/drawingml/2006/main" noChangeAspect="1"/>
             </wp:cNvGraphicFramePr>
@@ -1769,7 +1451,7 @@
                   <pic:spPr>
                     <a:xfrm>
                       <a:off x="0" y="0"/>
-                      <a:ext cx="1725111" cy="1680206"/>
+                      <a:ext cx="1750839" cy="1728050"/>
                     </a:xfrm>
                     <a:prstGeom prst="rect">
                       <a:avLst/>
@@ -1786,15 +1468,7 @@
           <w:noProof/>
           <w:lang w:val="en-US"/>
         </w:rPr>
-        <w:t xml:space="preserve"> </w:t>
-      </w:r>
-      <w:r>
-        <w:rPr>
-          <w:rFonts w:hint="eastAsia"/>
-          <w:noProof/>
-          <w:lang w:val="en-US"/>
-        </w:rPr>
-        <w:t xml:space="preserve">  </w:t>
+        <w:t xml:space="preserve">   </w:t>
       </w:r>
       <w:r>
         <w:rPr>
@@ -1802,10 +1476,10 @@
           <w:lang w:val="en-US"/>
         </w:rPr>
         <w:drawing>
-          <wp:inline distT="0" distB="0" distL="0" distR="0" wp14:anchorId="3B64C76C" wp14:editId="36509734">
-            <wp:extent cx="1737360" cy="1682497"/>
-            <wp:effectExtent l="0" t="0" r="0" b="0"/>
-            <wp:docPr id="19" name="圖片 19"/>
+          <wp:inline distT="0" distB="0" distL="0" distR="0" wp14:anchorId="4AB78806" wp14:editId="60157328">
+            <wp:extent cx="1714500" cy="1669871"/>
+            <wp:effectExtent l="0" t="0" r="0" b="6985"/>
+            <wp:docPr id="18" name="圖片 18"/>
             <wp:cNvGraphicFramePr>
               <a:graphicFrameLocks xmlns:a="http://schemas.openxmlformats.org/drawingml/2006/main" noChangeAspect="1"/>
             </wp:cNvGraphicFramePr>
@@ -1825,7 +1499,7 @@
                   <pic:spPr>
                     <a:xfrm>
                       <a:off x="0" y="0"/>
-                      <a:ext cx="1752185" cy="1696854"/>
+                      <a:ext cx="1725111" cy="1680206"/>
                     </a:xfrm>
                     <a:prstGeom prst="rect">
                       <a:avLst/>
@@ -1837,123 +1511,11 @@
           </wp:inline>
         </w:drawing>
       </w:r>
-    </w:p>
-    <w:p>
-      <w:pPr>
-        <w:widowControl w:val="0"/>
-        <w:spacing w:after="320"/>
-        <w:rPr>
-          <w:noProof/>
-          <w:lang w:val="en-US"/>
-        </w:rPr>
-      </w:pPr>
-      <w:r>
-        <w:rPr>
-          <w:rFonts w:ascii="Times New Roman" w:hAnsi="Times New Roman" w:cs="Times New Roman" w:hint="eastAsia"/>
-          <w:color w:val="434343"/>
-          <w:sz w:val="24"/>
-          <w:szCs w:val="24"/>
-        </w:rPr>
-        <w:t xml:space="preserve">                </w:t>
-      </w:r>
-      <w:r>
-        <w:rPr>
-          <w:rFonts w:ascii="Times New Roman" w:hAnsi="Times New Roman" w:cs="Times New Roman" w:hint="eastAsia"/>
-          <w:color w:val="434343"/>
-          <w:sz w:val="24"/>
-          <w:szCs w:val="24"/>
-        </w:rPr>
-        <w:t xml:space="preserve"> 3-1 </w:t>
-      </w:r>
-      <w:r>
-        <w:rPr>
-          <w:rFonts w:ascii="Times New Roman" w:hAnsi="Times New Roman" w:cs="Times New Roman"/>
-          <w:color w:val="434343"/>
-          <w:sz w:val="24"/>
-          <w:szCs w:val="24"/>
-        </w:rPr>
-        <w:t>Angry</w:t>
-      </w:r>
-      <w:r>
-        <w:rPr>
-          <w:rFonts w:ascii="Times New Roman" w:hAnsi="Times New Roman" w:cs="Times New Roman"/>
-          <w:color w:val="434343"/>
-          <w:sz w:val="24"/>
-          <w:szCs w:val="24"/>
-        </w:rPr>
-        <w:t xml:space="preserve">                 </w:t>
-      </w:r>
-      <w:r>
-        <w:rPr>
-          <w:rFonts w:ascii="Times New Roman" w:hAnsi="Times New Roman" w:cs="Times New Roman"/>
-          <w:color w:val="434343"/>
-          <w:sz w:val="24"/>
-          <w:szCs w:val="24"/>
-        </w:rPr>
-        <w:t xml:space="preserve">             </w:t>
-      </w:r>
-      <w:r>
-        <w:rPr>
-          <w:rFonts w:ascii="Times New Roman" w:hAnsi="Times New Roman" w:cs="Times New Roman" w:hint="eastAsia"/>
-          <w:color w:val="434343"/>
-          <w:sz w:val="24"/>
-          <w:szCs w:val="24"/>
-        </w:rPr>
-        <w:t xml:space="preserve">3-2 </w:t>
-      </w:r>
-      <w:r>
-        <w:rPr>
-          <w:rFonts w:ascii="Times New Roman" w:hAnsi="Times New Roman" w:cs="Times New Roman"/>
-          <w:color w:val="434343"/>
-          <w:sz w:val="24"/>
-          <w:szCs w:val="24"/>
-        </w:rPr>
-        <w:t>Disgust</w:t>
-      </w:r>
-      <w:r>
-        <w:rPr>
-          <w:rFonts w:ascii="Times New Roman" w:hAnsi="Times New Roman" w:cs="Times New Roman" w:hint="eastAsia"/>
-          <w:color w:val="434343"/>
-          <w:sz w:val="24"/>
-          <w:szCs w:val="24"/>
-        </w:rPr>
-        <w:t xml:space="preserve">                                </w:t>
-      </w:r>
-      <w:r>
-        <w:rPr>
-          <w:rFonts w:ascii="Times New Roman" w:hAnsi="Times New Roman" w:cs="Times New Roman" w:hint="eastAsia"/>
-          <w:color w:val="434343"/>
-          <w:sz w:val="24"/>
-          <w:szCs w:val="24"/>
-        </w:rPr>
-        <w:t xml:space="preserve">3-3 </w:t>
-      </w:r>
-      <w:r>
-        <w:rPr>
-          <w:rFonts w:ascii="Times New Roman" w:hAnsi="Times New Roman" w:cs="Times New Roman"/>
-          <w:color w:val="434343"/>
-          <w:sz w:val="24"/>
-          <w:szCs w:val="24"/>
-        </w:rPr>
-        <w:t>Fear</w:t>
-      </w:r>
-    </w:p>
-    <w:p>
-      <w:pPr>
-        <w:widowControl w:val="0"/>
-        <w:spacing w:after="320"/>
-        <w:ind w:left="880" w:hangingChars="400" w:hanging="880"/>
-        <w:rPr>
-          <w:noProof/>
-          <w:lang w:val="en-US"/>
-        </w:rPr>
-      </w:pPr>
-      <w:r>
-        <w:rPr>
-          <w:noProof/>
-          <w:lang w:val="en-US"/>
-        </w:rPr>
-        <w:lastRenderedPageBreak/>
+      <w:r>
+        <w:rPr>
+          <w:noProof/>
+          <w:lang w:val="en-US"/>
+        </w:rPr>
         <w:t xml:space="preserve"> </w:t>
       </w:r>
       <w:r>
@@ -1970,10 +1532,10 @@
           <w:lang w:val="en-US"/>
         </w:rPr>
         <w:drawing>
-          <wp:inline distT="0" distB="0" distL="0" distR="0" wp14:anchorId="077107B0" wp14:editId="3AD029B0">
-            <wp:extent cx="1742201" cy="1790700"/>
+          <wp:inline distT="0" distB="0" distL="0" distR="0" wp14:anchorId="3B64C76C" wp14:editId="36509734">
+            <wp:extent cx="1737360" cy="1682497"/>
             <wp:effectExtent l="0" t="0" r="0" b="0"/>
-            <wp:docPr id="20" name="圖片 20"/>
+            <wp:docPr id="19" name="圖片 19"/>
             <wp:cNvGraphicFramePr>
               <a:graphicFrameLocks xmlns:a="http://schemas.openxmlformats.org/drawingml/2006/main" noChangeAspect="1"/>
             </wp:cNvGraphicFramePr>
@@ -1993,7 +1555,7 @@
                   <pic:spPr>
                     <a:xfrm>
                       <a:off x="0" y="0"/>
-                      <a:ext cx="1754993" cy="1803848"/>
+                      <a:ext cx="1752185" cy="1696854"/>
                     </a:xfrm>
                     <a:prstGeom prst="rect">
                       <a:avLst/>
@@ -2005,13 +1567,105 @@
           </wp:inline>
         </w:drawing>
       </w:r>
+    </w:p>
+    <w:p>
+      <w:pPr>
+        <w:widowControl w:val="0"/>
+        <w:spacing w:after="320"/>
+        <w:rPr>
+          <w:noProof/>
+          <w:lang w:val="en-US"/>
+        </w:rPr>
+      </w:pPr>
+      <w:r>
+        <w:rPr>
+          <w:rFonts w:ascii="Times New Roman" w:hAnsi="Times New Roman" w:cs="Times New Roman" w:hint="eastAsia"/>
+          <w:color w:val="434343"/>
+          <w:sz w:val="24"/>
+          <w:szCs w:val="24"/>
+        </w:rPr>
+        <w:t xml:space="preserve">                 3-1 </w:t>
+      </w:r>
+      <w:r>
+        <w:rPr>
+          <w:rFonts w:ascii="Times New Roman" w:hAnsi="Times New Roman" w:cs="Times New Roman"/>
+          <w:color w:val="434343"/>
+          <w:sz w:val="24"/>
+          <w:szCs w:val="24"/>
+        </w:rPr>
+        <w:t>Angry</w:t>
+      </w:r>
+      <w:r>
+        <w:rPr>
+          <w:rFonts w:ascii="Times New Roman" w:hAnsi="Times New Roman" w:cs="Times New Roman"/>
+          <w:color w:val="434343"/>
+          <w:sz w:val="24"/>
+          <w:szCs w:val="24"/>
+        </w:rPr>
+        <w:t xml:space="preserve">                              </w:t>
+      </w:r>
+      <w:r>
+        <w:rPr>
+          <w:rFonts w:ascii="Times New Roman" w:hAnsi="Times New Roman" w:cs="Times New Roman" w:hint="eastAsia"/>
+          <w:color w:val="434343"/>
+          <w:sz w:val="24"/>
+          <w:szCs w:val="24"/>
+        </w:rPr>
+        <w:t xml:space="preserve">3-2 </w:t>
+      </w:r>
+      <w:r>
+        <w:rPr>
+          <w:rFonts w:ascii="Times New Roman" w:hAnsi="Times New Roman" w:cs="Times New Roman"/>
+          <w:color w:val="434343"/>
+          <w:sz w:val="24"/>
+          <w:szCs w:val="24"/>
+        </w:rPr>
+        <w:t>Disgust</w:t>
+      </w:r>
+      <w:r>
+        <w:rPr>
+          <w:rFonts w:ascii="Times New Roman" w:hAnsi="Times New Roman" w:cs="Times New Roman" w:hint="eastAsia"/>
+          <w:color w:val="434343"/>
+          <w:sz w:val="24"/>
+          <w:szCs w:val="24"/>
+        </w:rPr>
+        <w:t xml:space="preserve">                                3-3 </w:t>
+      </w:r>
+      <w:r>
+        <w:rPr>
+          <w:rFonts w:ascii="Times New Roman" w:hAnsi="Times New Roman" w:cs="Times New Roman"/>
+          <w:color w:val="434343"/>
+          <w:sz w:val="24"/>
+          <w:szCs w:val="24"/>
+        </w:rPr>
+        <w:t>Fear</w:t>
+      </w:r>
+    </w:p>
+    <w:p>
+      <w:pPr>
+        <w:widowControl w:val="0"/>
+        <w:spacing w:after="320"/>
+        <w:ind w:left="880" w:hangingChars="400" w:hanging="880"/>
+        <w:rPr>
+          <w:noProof/>
+          <w:lang w:val="en-US"/>
+        </w:rPr>
+      </w:pPr>
+      <w:r>
+        <w:rPr>
+          <w:noProof/>
+          <w:lang w:val="en-US"/>
+        </w:rPr>
+        <w:lastRenderedPageBreak/>
+        <w:t xml:space="preserve"> </w:t>
+      </w:r>
       <w:r>
         <w:rPr>
           <w:rFonts w:hint="eastAsia"/>
           <w:noProof/>
           <w:lang w:val="en-US"/>
         </w:rPr>
-        <w:t xml:space="preserve">   </w:t>
+        <w:t xml:space="preserve">  </w:t>
       </w:r>
       <w:r>
         <w:rPr>
@@ -2019,10 +1673,10 @@
           <w:lang w:val="en-US"/>
         </w:rPr>
         <w:drawing>
-          <wp:inline distT="0" distB="0" distL="0" distR="0" wp14:anchorId="40B94BCD" wp14:editId="31F3C953">
-            <wp:extent cx="1798320" cy="1771306"/>
-            <wp:effectExtent l="0" t="0" r="0" b="635"/>
-            <wp:docPr id="21" name="圖片 21"/>
+          <wp:inline distT="0" distB="0" distL="0" distR="0" wp14:anchorId="077107B0" wp14:editId="3AD029B0">
+            <wp:extent cx="1742201" cy="1790700"/>
+            <wp:effectExtent l="0" t="0" r="0" b="0"/>
+            <wp:docPr id="20" name="圖片 20"/>
             <wp:cNvGraphicFramePr>
               <a:graphicFrameLocks xmlns:a="http://schemas.openxmlformats.org/drawingml/2006/main" noChangeAspect="1"/>
             </wp:cNvGraphicFramePr>
@@ -2042,7 +1696,7 @@
                   <pic:spPr>
                     <a:xfrm>
                       <a:off x="0" y="0"/>
-                      <a:ext cx="1834707" cy="1807147"/>
+                      <a:ext cx="1754993" cy="1803848"/>
                     </a:xfrm>
                     <a:prstGeom prst="rect">
                       <a:avLst/>
@@ -2068,10 +1722,10 @@
           <w:lang w:val="en-US"/>
         </w:rPr>
         <w:drawing>
-          <wp:inline distT="0" distB="0" distL="0" distR="0" wp14:anchorId="7499569C" wp14:editId="243F5FF3">
-            <wp:extent cx="1821180" cy="1755863"/>
-            <wp:effectExtent l="0" t="0" r="7620" b="0"/>
-            <wp:docPr id="22" name="圖片 22"/>
+          <wp:inline distT="0" distB="0" distL="0" distR="0" wp14:anchorId="40B94BCD" wp14:editId="31F3C953">
+            <wp:extent cx="1798320" cy="1771306"/>
+            <wp:effectExtent l="0" t="0" r="0" b="635"/>
+            <wp:docPr id="21" name="圖片 21"/>
             <wp:cNvGraphicFramePr>
               <a:graphicFrameLocks xmlns:a="http://schemas.openxmlformats.org/drawingml/2006/main" noChangeAspect="1"/>
             </wp:cNvGraphicFramePr>
@@ -2091,7 +1745,7 @@
                   <pic:spPr>
                     <a:xfrm>
                       <a:off x="0" y="0"/>
-                      <a:ext cx="1834747" cy="1768944"/>
+                      <a:ext cx="1834707" cy="1807147"/>
                     </a:xfrm>
                     <a:prstGeom prst="rect">
                       <a:avLst/>
@@ -2103,146 +1757,24 @@
           </wp:inline>
         </w:drawing>
       </w:r>
-    </w:p>
-    <w:p>
-      <w:pPr>
-        <w:widowControl w:val="0"/>
-        <w:spacing w:after="320"/>
-        <w:rPr>
-          <w:noProof/>
-          <w:lang w:val="en-US"/>
-        </w:rPr>
-      </w:pPr>
-      <w:r>
-        <w:rPr>
-          <w:rFonts w:ascii="Times New Roman" w:hAnsi="Times New Roman" w:cs="Times New Roman" w:hint="eastAsia"/>
-          <w:color w:val="434343"/>
-          <w:sz w:val="24"/>
-          <w:szCs w:val="24"/>
-        </w:rPr>
-        <w:t xml:space="preserve">              </w:t>
-      </w:r>
-      <w:r>
-        <w:rPr>
-          <w:rFonts w:ascii="Times New Roman" w:hAnsi="Times New Roman" w:cs="Times New Roman" w:hint="eastAsia"/>
-          <w:color w:val="434343"/>
-          <w:sz w:val="24"/>
-          <w:szCs w:val="24"/>
-        </w:rPr>
-        <w:t xml:space="preserve">     </w:t>
-      </w:r>
-      <w:r>
-        <w:rPr>
-          <w:rFonts w:ascii="Times New Roman" w:hAnsi="Times New Roman" w:cs="Times New Roman" w:hint="eastAsia"/>
-          <w:color w:val="434343"/>
-          <w:sz w:val="24"/>
-          <w:szCs w:val="24"/>
-        </w:rPr>
-        <w:t xml:space="preserve">3-4 </w:t>
-      </w:r>
-      <w:r>
-        <w:rPr>
-          <w:rFonts w:ascii="Times New Roman" w:hAnsi="Times New Roman" w:cs="Times New Roman"/>
-          <w:color w:val="434343"/>
-          <w:sz w:val="24"/>
-          <w:szCs w:val="24"/>
-        </w:rPr>
-        <w:t>Happy</w:t>
-      </w:r>
-      <w:r>
-        <w:rPr>
-          <w:rFonts w:ascii="Times New Roman" w:hAnsi="Times New Roman" w:cs="Times New Roman" w:hint="eastAsia"/>
-          <w:color w:val="434343"/>
-          <w:sz w:val="24"/>
-          <w:szCs w:val="24"/>
-        </w:rPr>
-        <w:t xml:space="preserve">                                </w:t>
-      </w:r>
-      <w:r>
-        <w:rPr>
-          <w:rFonts w:ascii="Times New Roman" w:hAnsi="Times New Roman" w:cs="Times New Roman" w:hint="eastAsia"/>
-          <w:color w:val="434343"/>
-          <w:sz w:val="24"/>
-          <w:szCs w:val="24"/>
-        </w:rPr>
-        <w:t xml:space="preserve">  </w:t>
-      </w:r>
-      <w:r>
-        <w:rPr>
-          <w:rFonts w:ascii="Times New Roman" w:hAnsi="Times New Roman" w:cs="Times New Roman" w:hint="eastAsia"/>
-          <w:color w:val="434343"/>
-          <w:sz w:val="24"/>
-          <w:szCs w:val="24"/>
-        </w:rPr>
-        <w:t xml:space="preserve">3-5 </w:t>
-      </w:r>
-      <w:r>
-        <w:rPr>
-          <w:rFonts w:ascii="Times New Roman" w:hAnsi="Times New Roman" w:cs="Times New Roman"/>
-          <w:color w:val="434343"/>
-          <w:sz w:val="24"/>
-          <w:szCs w:val="24"/>
-        </w:rPr>
-        <w:t>Sad</w:t>
-      </w:r>
-      <w:r>
-        <w:rPr>
-          <w:rFonts w:ascii="Times New Roman" w:hAnsi="Times New Roman" w:cs="Times New Roman" w:hint="eastAsia"/>
-          <w:color w:val="434343"/>
-          <w:sz w:val="24"/>
-          <w:szCs w:val="24"/>
-        </w:rPr>
-        <w:t xml:space="preserve">                                 </w:t>
-      </w:r>
-      <w:r>
-        <w:rPr>
-          <w:rFonts w:ascii="Times New Roman" w:hAnsi="Times New Roman" w:cs="Times New Roman" w:hint="eastAsia"/>
-          <w:color w:val="434343"/>
-          <w:sz w:val="24"/>
-          <w:szCs w:val="24"/>
+      <w:r>
+        <w:rPr>
+          <w:rFonts w:hint="eastAsia"/>
+          <w:noProof/>
+          <w:lang w:val="en-US"/>
         </w:rPr>
         <w:t xml:space="preserve">   </w:t>
       </w:r>
       <w:r>
         <w:rPr>
-          <w:rFonts w:ascii="Times New Roman" w:hAnsi="Times New Roman" w:cs="Times New Roman" w:hint="eastAsia"/>
-          <w:color w:val="434343"/>
-          <w:sz w:val="24"/>
-          <w:szCs w:val="24"/>
-        </w:rPr>
-        <w:t xml:space="preserve">3-6 </w:t>
-      </w:r>
-      <w:r>
-        <w:rPr>
-          <w:rFonts w:ascii="Times New Roman" w:hAnsi="Times New Roman" w:cs="Times New Roman"/>
-          <w:color w:val="434343"/>
-          <w:sz w:val="24"/>
-          <w:szCs w:val="24"/>
-        </w:rPr>
-        <w:t>Surprise</w:t>
-      </w:r>
-    </w:p>
-    <w:p>
-      <w:pPr>
-        <w:widowControl w:val="0"/>
-        <w:spacing w:after="320"/>
-        <w:rPr>
-          <w:rFonts w:ascii="Times New Roman" w:hAnsi="Times New Roman" w:cs="Times New Roman"/>
-          <w:color w:val="434343"/>
-          <w:sz w:val="24"/>
-          <w:szCs w:val="24"/>
-        </w:rPr>
-      </w:pPr>
-      <w:r>
-        <w:rPr>
           <w:noProof/>
           <w:lang w:val="en-US"/>
         </w:rPr>
         <w:drawing>
-          <wp:inline distT="0" distB="0" distL="0" distR="0" wp14:anchorId="2F68068D" wp14:editId="44C54764">
-            <wp:extent cx="1921859" cy="1828800"/>
-            <wp:effectExtent l="0" t="0" r="2540" b="0"/>
-            <wp:docPr id="23" name="圖片 23"/>
+          <wp:inline distT="0" distB="0" distL="0" distR="0" wp14:anchorId="7499569C" wp14:editId="243F5FF3">
+            <wp:extent cx="1821180" cy="1755863"/>
+            <wp:effectExtent l="0" t="0" r="7620" b="0"/>
+            <wp:docPr id="22" name="圖片 22"/>
             <wp:cNvGraphicFramePr>
               <a:graphicFrameLocks xmlns:a="http://schemas.openxmlformats.org/drawingml/2006/main" noChangeAspect="1"/>
             </wp:cNvGraphicFramePr>
@@ -2262,6 +1794,177 @@
                   <pic:spPr>
                     <a:xfrm>
                       <a:off x="0" y="0"/>
+                      <a:ext cx="1834747" cy="1768944"/>
+                    </a:xfrm>
+                    <a:prstGeom prst="rect">
+                      <a:avLst/>
+                    </a:prstGeom>
+                  </pic:spPr>
+                </pic:pic>
+              </a:graphicData>
+            </a:graphic>
+          </wp:inline>
+        </w:drawing>
+      </w:r>
+    </w:p>
+    <w:p>
+      <w:pPr>
+        <w:widowControl w:val="0"/>
+        <w:spacing w:after="320"/>
+        <w:rPr>
+          <w:noProof/>
+          <w:lang w:val="en-US"/>
+        </w:rPr>
+      </w:pPr>
+      <w:r>
+        <w:rPr>
+          <w:rFonts w:ascii="Times New Roman" w:hAnsi="Times New Roman" w:cs="Times New Roman" w:hint="eastAsia"/>
+          <w:color w:val="434343"/>
+          <w:sz w:val="24"/>
+          <w:szCs w:val="24"/>
+        </w:rPr>
+        <w:t xml:space="preserve">              </w:t>
+      </w:r>
+      <w:r>
+        <w:rPr>
+          <w:rFonts w:ascii="Times New Roman" w:hAnsi="Times New Roman" w:cs="Times New Roman" w:hint="eastAsia"/>
+          <w:color w:val="434343"/>
+          <w:sz w:val="24"/>
+          <w:szCs w:val="24"/>
+        </w:rPr>
+        <w:t xml:space="preserve">     </w:t>
+      </w:r>
+      <w:r>
+        <w:rPr>
+          <w:rFonts w:ascii="Times New Roman" w:hAnsi="Times New Roman" w:cs="Times New Roman" w:hint="eastAsia"/>
+          <w:color w:val="434343"/>
+          <w:sz w:val="24"/>
+          <w:szCs w:val="24"/>
+        </w:rPr>
+        <w:t xml:space="preserve">3-4 </w:t>
+      </w:r>
+      <w:r>
+        <w:rPr>
+          <w:rFonts w:ascii="Times New Roman" w:hAnsi="Times New Roman" w:cs="Times New Roman"/>
+          <w:color w:val="434343"/>
+          <w:sz w:val="24"/>
+          <w:szCs w:val="24"/>
+        </w:rPr>
+        <w:t>Happy</w:t>
+      </w:r>
+      <w:r>
+        <w:rPr>
+          <w:rFonts w:ascii="Times New Roman" w:hAnsi="Times New Roman" w:cs="Times New Roman" w:hint="eastAsia"/>
+          <w:color w:val="434343"/>
+          <w:sz w:val="24"/>
+          <w:szCs w:val="24"/>
+        </w:rPr>
+        <w:t xml:space="preserve">                                </w:t>
+      </w:r>
+      <w:r>
+        <w:rPr>
+          <w:rFonts w:ascii="Times New Roman" w:hAnsi="Times New Roman" w:cs="Times New Roman" w:hint="eastAsia"/>
+          <w:color w:val="434343"/>
+          <w:sz w:val="24"/>
+          <w:szCs w:val="24"/>
+        </w:rPr>
+        <w:t xml:space="preserve">  </w:t>
+      </w:r>
+      <w:r>
+        <w:rPr>
+          <w:rFonts w:ascii="Times New Roman" w:hAnsi="Times New Roman" w:cs="Times New Roman" w:hint="eastAsia"/>
+          <w:color w:val="434343"/>
+          <w:sz w:val="24"/>
+          <w:szCs w:val="24"/>
+        </w:rPr>
+        <w:t xml:space="preserve">3-5 </w:t>
+      </w:r>
+      <w:r>
+        <w:rPr>
+          <w:rFonts w:ascii="Times New Roman" w:hAnsi="Times New Roman" w:cs="Times New Roman"/>
+          <w:color w:val="434343"/>
+          <w:sz w:val="24"/>
+          <w:szCs w:val="24"/>
+        </w:rPr>
+        <w:t>Sad</w:t>
+      </w:r>
+      <w:r>
+        <w:rPr>
+          <w:rFonts w:ascii="Times New Roman" w:hAnsi="Times New Roman" w:cs="Times New Roman" w:hint="eastAsia"/>
+          <w:color w:val="434343"/>
+          <w:sz w:val="24"/>
+          <w:szCs w:val="24"/>
+        </w:rPr>
+        <w:t xml:space="preserve">                                 </w:t>
+      </w:r>
+      <w:r>
+        <w:rPr>
+          <w:rFonts w:ascii="Times New Roman" w:hAnsi="Times New Roman" w:cs="Times New Roman" w:hint="eastAsia"/>
+          <w:color w:val="434343"/>
+          <w:sz w:val="24"/>
+          <w:szCs w:val="24"/>
+        </w:rPr>
+        <w:t xml:space="preserve">   </w:t>
+      </w:r>
+      <w:r>
+        <w:rPr>
+          <w:rFonts w:ascii="Times New Roman" w:hAnsi="Times New Roman" w:cs="Times New Roman" w:hint="eastAsia"/>
+          <w:color w:val="434343"/>
+          <w:sz w:val="24"/>
+          <w:szCs w:val="24"/>
+        </w:rPr>
+        <w:t xml:space="preserve">3-6 </w:t>
+      </w:r>
+      <w:r>
+        <w:rPr>
+          <w:rFonts w:ascii="Times New Roman" w:hAnsi="Times New Roman" w:cs="Times New Roman"/>
+          <w:color w:val="434343"/>
+          <w:sz w:val="24"/>
+          <w:szCs w:val="24"/>
+        </w:rPr>
+        <w:t>Surprise</w:t>
+      </w:r>
+    </w:p>
+    <w:p>
+      <w:pPr>
+        <w:widowControl w:val="0"/>
+        <w:spacing w:after="320"/>
+        <w:rPr>
+          <w:rFonts w:ascii="Times New Roman" w:hAnsi="Times New Roman" w:cs="Times New Roman"/>
+          <w:color w:val="434343"/>
+          <w:sz w:val="24"/>
+          <w:szCs w:val="24"/>
+        </w:rPr>
+      </w:pPr>
+      <w:r>
+        <w:rPr>
+          <w:noProof/>
+          <w:lang w:val="en-US"/>
+        </w:rPr>
+        <w:drawing>
+          <wp:inline distT="0" distB="0" distL="0" distR="0" wp14:anchorId="2F68068D" wp14:editId="44C54764">
+            <wp:extent cx="1921859" cy="1828800"/>
+            <wp:effectExtent l="0" t="0" r="2540" b="0"/>
+            <wp:docPr id="23" name="圖片 23"/>
+            <wp:cNvGraphicFramePr>
+              <a:graphicFrameLocks xmlns:a="http://schemas.openxmlformats.org/drawingml/2006/main" noChangeAspect="1"/>
+            </wp:cNvGraphicFramePr>
+            <a:graphic xmlns:a="http://schemas.openxmlformats.org/drawingml/2006/main">
+              <a:graphicData uri="http://schemas.openxmlformats.org/drawingml/2006/picture">
+                <pic:pic xmlns:pic="http://schemas.openxmlformats.org/drawingml/2006/picture">
+                  <pic:nvPicPr>
+                    <pic:cNvPr id="1" name=""/>
+                    <pic:cNvPicPr/>
+                  </pic:nvPicPr>
+                  <pic:blipFill>
+                    <a:blip r:embed="rId21"/>
+                    <a:stretch>
+                      <a:fillRect/>
+                    </a:stretch>
+                  </pic:blipFill>
+                  <pic:spPr>
+                    <a:xfrm>
+                      <a:off x="0" y="0"/>
                       <a:ext cx="1933116" cy="1839512"/>
                     </a:xfrm>
                     <a:prstGeom prst="rect">
@@ -2322,7 +2025,7 @@
         <w:spacing w:after="320"/>
         <w:ind w:leftChars="0"/>
         <w:rPr>
-          <w:rFonts w:ascii="Times New Roman" w:hAnsi="Times New Roman" w:cs="Times New Roman"/>
+          <w:rFonts w:ascii="Times New Roman" w:hAnsi="Times New Roman" w:cs="Times New Roman" w:hint="eastAsia"/>
           <w:color w:val="434343"/>
           <w:sz w:val="24"/>
           <w:szCs w:val="24"/>
@@ -2376,52 +2079,22 @@
     </w:p>
     <w:p>
       <w:pPr>
-        <w:widowControl w:val="0"/>
-        <w:spacing w:after="320"/>
-        <w:rPr>
-          <w:rFonts w:ascii="Times New Roman" w:eastAsia="Times New Roman" w:hAnsi="Times New Roman" w:cs="Times New Roman"/>
-          <w:color w:val="434343"/>
-          <w:sz w:val="24"/>
-          <w:szCs w:val="24"/>
-        </w:rPr>
-      </w:pPr>
-    </w:p>
-    <w:p>
-      <w:pPr>
-        <w:rPr>
-          <w:rFonts w:ascii="Times New Roman" w:eastAsia="Times New Roman" w:hAnsi="Times New Roman" w:cs="Times New Roman"/>
-          <w:color w:val="434343"/>
-          <w:sz w:val="24"/>
-          <w:szCs w:val="24"/>
-        </w:rPr>
-      </w:pPr>
-      <w:r>
-        <w:rPr>
-          <w:rFonts w:ascii="Times New Roman" w:eastAsia="Times New Roman" w:hAnsi="Times New Roman" w:cs="Times New Roman"/>
+        <w:rPr>
+          <w:rFonts w:ascii="Gungsuh" w:eastAsia="Gungsuh" w:hAnsi="Gungsuh" w:cs="Gungsuh"/>
+          <w:color w:val="434343"/>
+          <w:sz w:val="24"/>
+          <w:szCs w:val="24"/>
+        </w:rPr>
+      </w:pPr>
+      <w:r>
+        <w:rPr>
+          <w:rFonts w:ascii="Gungsuh" w:eastAsia="Gungsuh" w:hAnsi="Gungsuh" w:cs="Gungsuh"/>
           <w:color w:val="434343"/>
           <w:sz w:val="24"/>
           <w:szCs w:val="24"/>
         </w:rPr>
         <w:br w:type="page"/>
       </w:r>
-    </w:p>
-    <w:p>
-      <w:pPr>
-        <w:pStyle w:val="a5"/>
-        <w:widowControl w:val="0"/>
-        <w:numPr>
-          <w:ilvl w:val="0"/>
-          <w:numId w:val="2"/>
-        </w:numPr>
-        <w:spacing w:after="320"/>
-        <w:ind w:leftChars="0"/>
-        <w:rPr>
-          <w:rFonts w:ascii="Times New Roman" w:hAnsi="Times New Roman" w:cs="Times New Roman" w:hint="eastAsia"/>
-          <w:color w:val="434343"/>
-          <w:sz w:val="24"/>
-          <w:szCs w:val="24"/>
-        </w:rPr>
-      </w:pPr>
     </w:p>
     <w:p>
       <w:pPr>
@@ -2445,8 +2118,10 @@
           <w:sz w:val="24"/>
           <w:szCs w:val="24"/>
         </w:rPr>
-        <w:t>(</w:t>
-      </w:r>
+        <w:lastRenderedPageBreak/>
+        <w:t>(2%)  [自由發揮] 請同學自行搜尋或參考上課曾提及的內容，</w:t>
+      </w:r>
+      <w:proofErr w:type="gramStart"/>
       <w:r>
         <w:rPr>
           <w:rFonts w:ascii="Gungsuh" w:eastAsia="Gungsuh" w:hAnsi="Gungsuh" w:cs="Gungsuh"/>
@@ -2454,8 +2129,9 @@
           <w:sz w:val="24"/>
           <w:szCs w:val="24"/>
         </w:rPr>
-        <w:t>2%)  [</w:t>
-      </w:r>
+        <w:t>實作任一種</w:t>
+      </w:r>
+      <w:proofErr w:type="gramEnd"/>
       <w:r>
         <w:rPr>
           <w:rFonts w:ascii="Gungsuh" w:eastAsia="Gungsuh" w:hAnsi="Gungsuh" w:cs="Gungsuh"/>
@@ -2463,128 +2139,492 @@
           <w:sz w:val="24"/>
           <w:szCs w:val="24"/>
         </w:rPr>
-        <w:t>自由發揮</w:t>
-      </w:r>
-      <w:r>
-        <w:rPr>
-          <w:rFonts w:ascii="Gungsuh" w:eastAsia="Gungsuh" w:hAnsi="Gungsuh" w:cs="Gungsuh"/>
-          <w:color w:val="434343"/>
-          <w:sz w:val="24"/>
-          <w:szCs w:val="24"/>
-        </w:rPr>
-        <w:t xml:space="preserve">] </w:t>
-      </w:r>
-      <w:r>
-        <w:rPr>
-          <w:rFonts w:ascii="Gungsuh" w:eastAsia="Gungsuh" w:hAnsi="Gungsuh" w:cs="Gungsuh"/>
-          <w:color w:val="434343"/>
-          <w:sz w:val="24"/>
-          <w:szCs w:val="24"/>
-        </w:rPr>
-        <w:t>請同學自行搜尋或參考上課曾提及的內容，</w:t>
-      </w:r>
-      <w:proofErr w:type="gramStart"/>
-      <w:r>
-        <w:rPr>
-          <w:rFonts w:ascii="Gungsuh" w:eastAsia="Gungsuh" w:hAnsi="Gungsuh" w:cs="Gungsuh"/>
-          <w:color w:val="434343"/>
-          <w:sz w:val="24"/>
-          <w:szCs w:val="24"/>
-        </w:rPr>
-        <w:t>實作任一種</w:t>
-      </w:r>
-      <w:proofErr w:type="gramEnd"/>
-      <w:r>
-        <w:rPr>
-          <w:rFonts w:ascii="Gungsuh" w:eastAsia="Gungsuh" w:hAnsi="Gungsuh" w:cs="Gungsuh"/>
-          <w:color w:val="434343"/>
-          <w:sz w:val="24"/>
-          <w:szCs w:val="24"/>
-        </w:rPr>
-        <w:t>方式來觀察</w:t>
-      </w:r>
-      <w:r>
-        <w:rPr>
-          <w:rFonts w:ascii="Gungsuh" w:eastAsia="Gungsuh" w:hAnsi="Gungsuh" w:cs="Gungsuh"/>
-          <w:color w:val="434343"/>
-          <w:sz w:val="24"/>
-          <w:szCs w:val="24"/>
-        </w:rPr>
-        <w:t>CNN</w:t>
-      </w:r>
-      <w:r>
-        <w:rPr>
-          <w:rFonts w:ascii="Gungsuh" w:eastAsia="Gungsuh" w:hAnsi="Gungsuh" w:cs="Gungsuh"/>
-          <w:color w:val="434343"/>
-          <w:sz w:val="24"/>
-          <w:szCs w:val="24"/>
-        </w:rPr>
-        <w:t>模型的訓練，並說明你的實作方法及呈現</w:t>
-      </w:r>
-      <w:r>
-        <w:rPr>
-          <w:rFonts w:ascii="Gungsuh" w:eastAsia="Gungsuh" w:hAnsi="Gungsuh" w:cs="Gungsuh"/>
-          <w:color w:val="434343"/>
-          <w:sz w:val="24"/>
-          <w:szCs w:val="24"/>
-        </w:rPr>
-        <w:t>visualization</w:t>
-      </w:r>
-      <w:r>
-        <w:rPr>
-          <w:rFonts w:ascii="Gungsuh" w:eastAsia="Gungsuh" w:hAnsi="Gungsuh" w:cs="Gungsuh"/>
-          <w:color w:val="434343"/>
-          <w:sz w:val="24"/>
-          <w:szCs w:val="24"/>
-        </w:rPr>
-        <w:t>的結果。</w:t>
+        <w:t>方式來觀察CNN模型的訓練，並說明你的實作方法及呈現visualization的結果。</w:t>
+      </w:r>
+    </w:p>
+    <w:p>
+      <w:pPr>
+        <w:pStyle w:val="a5"/>
+        <w:widowControl w:val="0"/>
+        <w:numPr>
+          <w:ilvl w:val="1"/>
+          <w:numId w:val="1"/>
+        </w:numPr>
+        <w:spacing w:after="320"/>
+        <w:ind w:leftChars="0"/>
+        <w:rPr>
+          <w:rFonts w:ascii="Times New Roman" w:eastAsia="Times New Roman" w:hAnsi="Times New Roman" w:cs="Times New Roman" w:hint="eastAsia"/>
+          <w:color w:val="434343"/>
+          <w:sz w:val="24"/>
+          <w:szCs w:val="24"/>
+        </w:rPr>
+      </w:pPr>
+      <w:r>
+        <w:rPr>
+          <w:rFonts w:ascii="Times New Roman" w:hAnsi="Times New Roman" w:cs="Times New Roman" w:hint="eastAsia"/>
+          <w:color w:val="434343"/>
+          <w:sz w:val="24"/>
+          <w:szCs w:val="24"/>
+        </w:rPr>
+        <w:t>利用</w:t>
+      </w:r>
+      <w:r>
+        <w:rPr>
+          <w:rFonts w:ascii="Times New Roman" w:hAnsi="Times New Roman" w:cs="Times New Roman" w:hint="eastAsia"/>
+          <w:color w:val="434343"/>
+          <w:sz w:val="24"/>
+          <w:szCs w:val="24"/>
+        </w:rPr>
+        <w:t>summary()</w:t>
       </w:r>
     </w:p>
     <w:p>
       <w:pPr>
         <w:widowControl w:val="0"/>
         <w:spacing w:after="320"/>
-        <w:rPr>
-          <w:rFonts w:ascii="Times New Roman" w:eastAsia="Times New Roman" w:hAnsi="Times New Roman" w:cs="Times New Roman"/>
-          <w:color w:val="434343"/>
-          <w:sz w:val="24"/>
-          <w:szCs w:val="24"/>
-          <w:highlight w:val="white"/>
-        </w:rPr>
-      </w:pPr>
-      <w:r>
-        <w:rPr>
-          <w:rFonts w:ascii="Gungsuh" w:eastAsia="Gungsuh" w:hAnsi="Gungsuh" w:cs="Gungsuh"/>
-          <w:color w:val="434343"/>
-          <w:sz w:val="24"/>
-          <w:szCs w:val="24"/>
-          <w:highlight w:val="white"/>
-        </w:rPr>
-        <w:tab/>
-      </w:r>
-      <w:r>
-        <w:rPr>
-          <w:rFonts w:ascii="Gungsuh" w:eastAsia="Gungsuh" w:hAnsi="Gungsuh" w:cs="Gungsuh"/>
-          <w:color w:val="434343"/>
-          <w:sz w:val="24"/>
-          <w:szCs w:val="24"/>
-          <w:highlight w:val="white"/>
-        </w:rPr>
-        <w:t>答：</w:t>
+        <w:ind w:left="720"/>
+        <w:rPr>
+          <w:rFonts w:ascii="Times New Roman" w:hAnsi="Times New Roman" w:cs="Times New Roman"/>
+          <w:color w:val="434343"/>
+          <w:sz w:val="24"/>
+          <w:szCs w:val="24"/>
+        </w:rPr>
+      </w:pPr>
+      <w:r>
+        <w:rPr>
+          <w:noProof/>
+          <w:lang w:val="en-US"/>
+        </w:rPr>
+        <w:drawing>
+          <wp:inline distT="0" distB="0" distL="0" distR="0" wp14:anchorId="26D6401A" wp14:editId="21E0277C">
+            <wp:extent cx="2837564" cy="4556760"/>
+            <wp:effectExtent l="0" t="0" r="1270" b="0"/>
+            <wp:docPr id="12" name="圖片 12"/>
+            <wp:cNvGraphicFramePr>
+              <a:graphicFrameLocks xmlns:a="http://schemas.openxmlformats.org/drawingml/2006/main" noChangeAspect="1"/>
+            </wp:cNvGraphicFramePr>
+            <a:graphic xmlns:a="http://schemas.openxmlformats.org/drawingml/2006/main">
+              <a:graphicData uri="http://schemas.openxmlformats.org/drawingml/2006/picture">
+                <pic:pic xmlns:pic="http://schemas.openxmlformats.org/drawingml/2006/picture">
+                  <pic:nvPicPr>
+                    <pic:cNvPr id="1" name=""/>
+                    <pic:cNvPicPr/>
+                  </pic:nvPicPr>
+                  <pic:blipFill>
+                    <a:blip r:embed="rId22"/>
+                    <a:stretch>
+                      <a:fillRect/>
+                    </a:stretch>
+                  </pic:blipFill>
+                  <pic:spPr>
+                    <a:xfrm>
+                      <a:off x="0" y="0"/>
+                      <a:ext cx="2848855" cy="4574891"/>
+                    </a:xfrm>
+                    <a:prstGeom prst="rect">
+                      <a:avLst/>
+                    </a:prstGeom>
+                  </pic:spPr>
+                </pic:pic>
+              </a:graphicData>
+            </a:graphic>
+          </wp:inline>
+        </w:drawing>
       </w:r>
     </w:p>
     <w:p>
       <w:pPr>
         <w:widowControl w:val="0"/>
         <w:spacing w:after="320"/>
-        <w:rPr>
-          <w:rFonts w:ascii="Times New Roman" w:eastAsia="Times New Roman" w:hAnsi="Times New Roman" w:cs="Times New Roman"/>
+        <w:ind w:left="720"/>
+        <w:rPr>
+          <w:rFonts w:ascii="Times New Roman" w:hAnsi="Times New Roman" w:cs="Times New Roman" w:hint="eastAsia"/>
+          <w:color w:val="434343"/>
+          <w:sz w:val="24"/>
+          <w:szCs w:val="24"/>
+        </w:rPr>
+      </w:pPr>
+      <w:r>
+        <w:rPr>
+          <w:noProof/>
+          <w:lang w:val="en-US"/>
+        </w:rPr>
+        <w:drawing>
+          <wp:inline distT="0" distB="0" distL="0" distR="0" wp14:anchorId="14C2E6B2" wp14:editId="6CE81EBA">
+            <wp:extent cx="4183380" cy="1287780"/>
+            <wp:effectExtent l="0" t="0" r="7620" b="7620"/>
+            <wp:docPr id="13" name="圖片 13"/>
+            <wp:cNvGraphicFramePr>
+              <a:graphicFrameLocks xmlns:a="http://schemas.openxmlformats.org/drawingml/2006/main" noChangeAspect="1"/>
+            </wp:cNvGraphicFramePr>
+            <a:graphic xmlns:a="http://schemas.openxmlformats.org/drawingml/2006/main">
+              <a:graphicData uri="http://schemas.openxmlformats.org/drawingml/2006/picture">
+                <pic:pic xmlns:pic="http://schemas.openxmlformats.org/drawingml/2006/picture">
+                  <pic:nvPicPr>
+                    <pic:cNvPr id="1" name=""/>
+                    <pic:cNvPicPr/>
+                  </pic:nvPicPr>
+                  <pic:blipFill>
+                    <a:blip r:embed="rId23"/>
+                    <a:stretch>
+                      <a:fillRect/>
+                    </a:stretch>
+                  </pic:blipFill>
+                  <pic:spPr>
+                    <a:xfrm>
+                      <a:off x="0" y="0"/>
+                      <a:ext cx="4212792" cy="1296834"/>
+                    </a:xfrm>
+                    <a:prstGeom prst="rect">
+                      <a:avLst/>
+                    </a:prstGeom>
+                  </pic:spPr>
+                </pic:pic>
+              </a:graphicData>
+            </a:graphic>
+          </wp:inline>
+        </w:drawing>
+      </w:r>
+    </w:p>
+    <w:p>
+      <w:pPr>
+        <w:pStyle w:val="a5"/>
+        <w:widowControl w:val="0"/>
+        <w:numPr>
+          <w:ilvl w:val="0"/>
+          <w:numId w:val="3"/>
+        </w:numPr>
+        <w:spacing w:after="320"/>
+        <w:ind w:leftChars="0"/>
+        <w:rPr>
+          <w:rFonts w:ascii="Times New Roman" w:hAnsi="Times New Roman" w:cs="Times New Roman"/>
           <w:color w:val="434343"/>
           <w:sz w:val="24"/>
           <w:szCs w:val="24"/>
           <w:highlight w:val="white"/>
         </w:rPr>
       </w:pPr>
+      <w:r>
+        <w:rPr>
+          <w:rFonts w:asciiTheme="minorEastAsia" w:hAnsiTheme="minorEastAsia" w:cs="Gungsuh" w:hint="eastAsia"/>
+          <w:color w:val="434343"/>
+          <w:sz w:val="24"/>
+          <w:szCs w:val="24"/>
+          <w:highlight w:val="white"/>
+        </w:rPr>
+        <w:t>使用這個可以輕易觀察各層之間的關係</w:t>
+      </w:r>
+    </w:p>
+    <w:p>
+      <w:pPr>
+        <w:rPr>
+          <w:rFonts w:ascii="Times New Roman" w:hAnsi="Times New Roman" w:cs="Times New Roman"/>
+          <w:color w:val="434343"/>
+          <w:sz w:val="24"/>
+          <w:szCs w:val="24"/>
+          <w:highlight w:val="white"/>
+        </w:rPr>
+      </w:pPr>
+      <w:r>
+        <w:rPr>
+          <w:rFonts w:ascii="Times New Roman" w:hAnsi="Times New Roman" w:cs="Times New Roman"/>
+          <w:color w:val="434343"/>
+          <w:sz w:val="24"/>
+          <w:szCs w:val="24"/>
+          <w:highlight w:val="white"/>
+        </w:rPr>
+        <w:br w:type="page"/>
+      </w:r>
+    </w:p>
+    <w:p>
+      <w:pPr>
+        <w:pStyle w:val="a5"/>
+        <w:widowControl w:val="0"/>
+        <w:numPr>
+          <w:ilvl w:val="1"/>
+          <w:numId w:val="1"/>
+        </w:numPr>
+        <w:spacing w:after="320"/>
+        <w:ind w:leftChars="0"/>
+        <w:rPr>
+          <w:rFonts w:ascii="Times New Roman" w:hAnsi="Times New Roman" w:cs="Times New Roman" w:hint="eastAsia"/>
+          <w:color w:val="434343"/>
+          <w:sz w:val="24"/>
+          <w:szCs w:val="24"/>
+          <w:highlight w:val="white"/>
+        </w:rPr>
+      </w:pPr>
+      <w:bookmarkStart w:id="0" w:name="_GoBack"/>
+      <w:bookmarkEnd w:id="0"/>
+      <w:r>
+        <w:rPr>
+          <w:rFonts w:ascii="Times New Roman" w:hAnsi="Times New Roman" w:cs="Times New Roman" w:hint="eastAsia"/>
+          <w:color w:val="434343"/>
+          <w:sz w:val="24"/>
+          <w:szCs w:val="24"/>
+          <w:highlight w:val="white"/>
+        </w:rPr>
+        <w:lastRenderedPageBreak/>
+        <w:t>利用</w:t>
+      </w:r>
+      <w:r>
+        <w:rPr>
+          <w:rFonts w:ascii="Times New Roman" w:hAnsi="Times New Roman" w:cs="Times New Roman"/>
+          <w:color w:val="434343"/>
+          <w:sz w:val="24"/>
+          <w:szCs w:val="24"/>
+          <w:highlight w:val="white"/>
+        </w:rPr>
+        <w:t>fit</w:t>
+      </w:r>
+      <w:r>
+        <w:rPr>
+          <w:rFonts w:ascii="Times New Roman" w:hAnsi="Times New Roman" w:cs="Times New Roman" w:hint="eastAsia"/>
+          <w:color w:val="434343"/>
+          <w:sz w:val="24"/>
+          <w:szCs w:val="24"/>
+          <w:highlight w:val="white"/>
+        </w:rPr>
+        <w:t>的回傳參數可以將訓練過程的曲線畫出來</w:t>
+      </w:r>
+      <w:r>
+        <w:rPr>
+          <w:rFonts w:ascii="Times New Roman" w:hAnsi="Times New Roman" w:cs="Times New Roman" w:hint="eastAsia"/>
+          <w:color w:val="434343"/>
+          <w:sz w:val="24"/>
+          <w:szCs w:val="24"/>
+          <w:highlight w:val="white"/>
+        </w:rPr>
+        <w:t>:</w:t>
+      </w:r>
+    </w:p>
+    <w:p>
+      <w:pPr>
+        <w:widowControl w:val="0"/>
+        <w:spacing w:after="320"/>
+        <w:rPr>
+          <w:rFonts w:ascii="Times New Roman" w:hAnsi="Times New Roman" w:cs="Times New Roman" w:hint="eastAsia"/>
+          <w:color w:val="434343"/>
+          <w:sz w:val="24"/>
+          <w:szCs w:val="24"/>
+          <w:highlight w:val="white"/>
+        </w:rPr>
+      </w:pPr>
+      <w:r>
+        <w:rPr>
+          <w:rFonts w:ascii="Times New Roman" w:hAnsi="Times New Roman" w:cs="Times New Roman" w:hint="eastAsia"/>
+          <w:color w:val="434343"/>
+          <w:sz w:val="24"/>
+          <w:szCs w:val="24"/>
+          <w:highlight w:val="white"/>
+        </w:rPr>
+        <w:t>取資料</w:t>
+      </w:r>
+      <w:r>
+        <w:rPr>
+          <w:rFonts w:ascii="Times New Roman" w:hAnsi="Times New Roman" w:cs="Times New Roman" w:hint="eastAsia"/>
+          <w:color w:val="434343"/>
+          <w:sz w:val="24"/>
+          <w:szCs w:val="24"/>
+          <w:highlight w:val="white"/>
+        </w:rPr>
+        <w:t>:</w:t>
+      </w:r>
+    </w:p>
+    <w:p>
+      <w:pPr>
+        <w:widowControl w:val="0"/>
+        <w:spacing w:after="320"/>
+        <w:rPr>
+          <w:rFonts w:ascii="Times New Roman" w:hAnsi="Times New Roman" w:cs="Times New Roman"/>
+          <w:color w:val="434343"/>
+          <w:sz w:val="24"/>
+          <w:szCs w:val="24"/>
+          <w:highlight w:val="white"/>
+        </w:rPr>
+      </w:pPr>
+      <w:r>
+        <w:rPr>
+          <w:noProof/>
+          <w:lang w:val="en-US"/>
+        </w:rPr>
+        <w:drawing>
+          <wp:inline distT="0" distB="0" distL="0" distR="0" wp14:anchorId="255BACE4" wp14:editId="15BC1D18">
+            <wp:extent cx="4716780" cy="1065307"/>
+            <wp:effectExtent l="0" t="0" r="7620" b="1905"/>
+            <wp:docPr id="15" name="圖片 15"/>
+            <wp:cNvGraphicFramePr>
+              <a:graphicFrameLocks xmlns:a="http://schemas.openxmlformats.org/drawingml/2006/main" noChangeAspect="1"/>
+            </wp:cNvGraphicFramePr>
+            <a:graphic xmlns:a="http://schemas.openxmlformats.org/drawingml/2006/main">
+              <a:graphicData uri="http://schemas.openxmlformats.org/drawingml/2006/picture">
+                <pic:pic xmlns:pic="http://schemas.openxmlformats.org/drawingml/2006/picture">
+                  <pic:nvPicPr>
+                    <pic:cNvPr id="1" name=""/>
+                    <pic:cNvPicPr/>
+                  </pic:nvPicPr>
+                  <pic:blipFill>
+                    <a:blip r:embed="rId24"/>
+                    <a:stretch>
+                      <a:fillRect/>
+                    </a:stretch>
+                  </pic:blipFill>
+                  <pic:spPr>
+                    <a:xfrm>
+                      <a:off x="0" y="0"/>
+                      <a:ext cx="4761007" cy="1075296"/>
+                    </a:xfrm>
+                    <a:prstGeom prst="rect">
+                      <a:avLst/>
+                    </a:prstGeom>
+                  </pic:spPr>
+                </pic:pic>
+              </a:graphicData>
+            </a:graphic>
+          </wp:inline>
+        </w:drawing>
+      </w:r>
+    </w:p>
+    <w:p>
+      <w:pPr>
+        <w:widowControl w:val="0"/>
+        <w:spacing w:after="320"/>
+        <w:rPr>
+          <w:rFonts w:ascii="Times New Roman" w:hAnsi="Times New Roman" w:cs="Times New Roman"/>
+          <w:color w:val="434343"/>
+          <w:sz w:val="24"/>
+          <w:szCs w:val="24"/>
+          <w:highlight w:val="white"/>
+        </w:rPr>
+      </w:pPr>
+      <w:r>
+        <w:rPr>
+          <w:rFonts w:ascii="Times New Roman" w:hAnsi="Times New Roman" w:cs="Times New Roman" w:hint="eastAsia"/>
+          <w:color w:val="434343"/>
+          <w:sz w:val="24"/>
+          <w:szCs w:val="24"/>
+          <w:highlight w:val="white"/>
+        </w:rPr>
+        <w:t>畫圖</w:t>
+      </w:r>
+      <w:r>
+        <w:rPr>
+          <w:rFonts w:ascii="Times New Roman" w:hAnsi="Times New Roman" w:cs="Times New Roman" w:hint="eastAsia"/>
+          <w:color w:val="434343"/>
+          <w:sz w:val="24"/>
+          <w:szCs w:val="24"/>
+          <w:highlight w:val="white"/>
+        </w:rPr>
+        <w:t>:</w:t>
+      </w:r>
+    </w:p>
+    <w:p>
+      <w:pPr>
+        <w:widowControl w:val="0"/>
+        <w:spacing w:after="320"/>
+        <w:rPr>
+          <w:rFonts w:ascii="Times New Roman" w:hAnsi="Times New Roman" w:cs="Times New Roman" w:hint="eastAsia"/>
+          <w:color w:val="434343"/>
+          <w:sz w:val="24"/>
+          <w:szCs w:val="24"/>
+          <w:highlight w:val="white"/>
+        </w:rPr>
+      </w:pPr>
+      <w:r>
+        <w:rPr>
+          <w:noProof/>
+          <w:lang w:val="en-US"/>
+        </w:rPr>
+        <w:drawing>
+          <wp:inline distT="0" distB="0" distL="0" distR="0" wp14:anchorId="2C51CF80" wp14:editId="31190BC8">
+            <wp:extent cx="4351020" cy="2673832"/>
+            <wp:effectExtent l="0" t="0" r="0" b="0"/>
+            <wp:docPr id="16" name="圖片 16"/>
+            <wp:cNvGraphicFramePr>
+              <a:graphicFrameLocks xmlns:a="http://schemas.openxmlformats.org/drawingml/2006/main" noChangeAspect="1"/>
+            </wp:cNvGraphicFramePr>
+            <a:graphic xmlns:a="http://schemas.openxmlformats.org/drawingml/2006/main">
+              <a:graphicData uri="http://schemas.openxmlformats.org/drawingml/2006/picture">
+                <pic:pic xmlns:pic="http://schemas.openxmlformats.org/drawingml/2006/picture">
+                  <pic:nvPicPr>
+                    <pic:cNvPr id="1" name=""/>
+                    <pic:cNvPicPr/>
+                  </pic:nvPicPr>
+                  <pic:blipFill>
+                    <a:blip r:embed="rId25"/>
+                    <a:stretch>
+                      <a:fillRect/>
+                    </a:stretch>
+                  </pic:blipFill>
+                  <pic:spPr>
+                    <a:xfrm>
+                      <a:off x="0" y="0"/>
+                      <a:ext cx="4363819" cy="2681697"/>
+                    </a:xfrm>
+                    <a:prstGeom prst="rect">
+                      <a:avLst/>
+                    </a:prstGeom>
+                  </pic:spPr>
+                </pic:pic>
+              </a:graphicData>
+            </a:graphic>
+          </wp:inline>
+        </w:drawing>
+      </w:r>
+    </w:p>
+    <w:p>
+      <w:pPr>
+        <w:widowControl w:val="0"/>
+        <w:spacing w:after="320"/>
+        <w:rPr>
+          <w:rFonts w:ascii="Times New Roman" w:hAnsi="Times New Roman" w:cs="Times New Roman" w:hint="eastAsia"/>
+          <w:color w:val="434343"/>
+          <w:sz w:val="24"/>
+          <w:szCs w:val="24"/>
+          <w:highlight w:val="white"/>
+        </w:rPr>
+      </w:pPr>
+      <w:r>
+        <w:rPr>
+          <w:noProof/>
+          <w:lang w:val="en-US"/>
+        </w:rPr>
+        <w:drawing>
+          <wp:inline distT="0" distB="0" distL="0" distR="0" wp14:anchorId="0F5E1344" wp14:editId="26E98244">
+            <wp:extent cx="5943600" cy="2326640"/>
+            <wp:effectExtent l="0" t="0" r="0" b="0"/>
+            <wp:docPr id="14" name="圖片 14"/>
+            <wp:cNvGraphicFramePr>
+              <a:graphicFrameLocks xmlns:a="http://schemas.openxmlformats.org/drawingml/2006/main" noChangeAspect="1"/>
+            </wp:cNvGraphicFramePr>
+            <a:graphic xmlns:a="http://schemas.openxmlformats.org/drawingml/2006/main">
+              <a:graphicData uri="http://schemas.openxmlformats.org/drawingml/2006/picture">
+                <pic:pic xmlns:pic="http://schemas.openxmlformats.org/drawingml/2006/picture">
+                  <pic:nvPicPr>
+                    <pic:cNvPr id="1" name=""/>
+                    <pic:cNvPicPr/>
+                  </pic:nvPicPr>
+                  <pic:blipFill>
+                    <a:blip r:embed="rId26"/>
+                    <a:stretch>
+                      <a:fillRect/>
+                    </a:stretch>
+                  </pic:blipFill>
+                  <pic:spPr>
+                    <a:xfrm>
+                      <a:off x="0" y="0"/>
+                      <a:ext cx="5943600" cy="2326640"/>
+                    </a:xfrm>
+                    <a:prstGeom prst="rect">
+                      <a:avLst/>
+                    </a:prstGeom>
+                  </pic:spPr>
+                </pic:pic>
+              </a:graphicData>
+            </a:graphic>
+          </wp:inline>
+        </w:drawing>
+      </w:r>
     </w:p>
     <w:sectPr>
       <w:pgSz w:w="12240" w:h="15840"/>

--- a/hw4/report.docx
+++ b/hw4/report.docx
@@ -1199,36 +1199,16 @@
           <w:sz w:val="24"/>
           <w:szCs w:val="24"/>
         </w:rPr>
-        <w:t>張圖片</w:t>
-      </w:r>
-      <w:proofErr w:type="gramStart"/>
-      <w:r>
-        <w:rPr>
-          <w:rFonts w:ascii="Times New Roman" w:hAnsi="Times New Roman" w:cs="Times New Roman" w:hint="eastAsia"/>
-          <w:color w:val="434343"/>
-          <w:sz w:val="24"/>
-          <w:szCs w:val="24"/>
-        </w:rPr>
-        <w:t>是</w:t>
-      </w:r>
-      <w:r>
-        <w:rPr>
-          <w:rFonts w:ascii="Times New Roman" w:hAnsi="Times New Roman" w:cs="Times New Roman" w:hint="eastAsia"/>
-          <w:color w:val="434343"/>
-          <w:sz w:val="24"/>
-          <w:szCs w:val="24"/>
-        </w:rPr>
-        <w:t>取第一層</w:t>
-      </w:r>
-      <w:proofErr w:type="gramEnd"/>
-      <w:r>
-        <w:rPr>
-          <w:rFonts w:ascii="Times New Roman" w:hAnsi="Times New Roman" w:cs="Times New Roman" w:hint="eastAsia"/>
-          <w:color w:val="434343"/>
-          <w:sz w:val="24"/>
-          <w:szCs w:val="24"/>
-        </w:rPr>
-        <w:t>的前</w:t>
+        <w:t>張圖片是</w:t>
+      </w:r>
+      <w:r>
+        <w:rPr>
+          <w:rFonts w:ascii="Times New Roman" w:hAnsi="Times New Roman" w:cs="Times New Roman" w:hint="eastAsia"/>
+          <w:color w:val="434343"/>
+          <w:sz w:val="24"/>
+          <w:szCs w:val="24"/>
+        </w:rPr>
+        <w:t>取第一層的前</w:t>
       </w:r>
       <w:r>
         <w:rPr>
@@ -1273,8 +1253,64 @@
           <w:sz w:val="24"/>
           <w:szCs w:val="24"/>
         </w:rPr>
-        <w:t>確實會注意臉部的輪廓，因此會有辦法辨識表情。</w:t>
-      </w:r>
+        <w:t>確實會注意臉部的輪廓，因此會有辦法辨識表情，此外權重太低</w:t>
+      </w:r>
+      <w:r>
+        <w:rPr>
+          <w:rFonts w:ascii="Times New Roman" w:hAnsi="Times New Roman" w:cs="Times New Roman" w:hint="eastAsia"/>
+          <w:color w:val="434343"/>
+          <w:sz w:val="24"/>
+          <w:szCs w:val="24"/>
+        </w:rPr>
+        <w:t>(</w:t>
+      </w:r>
+      <w:r>
+        <w:rPr>
+          <w:rFonts w:ascii="Times New Roman" w:hAnsi="Times New Roman" w:cs="Times New Roman" w:hint="eastAsia"/>
+          <w:color w:val="434343"/>
+          <w:sz w:val="24"/>
+          <w:szCs w:val="24"/>
+        </w:rPr>
+        <w:t>顏色淡</w:t>
+      </w:r>
+      <w:r>
+        <w:rPr>
+          <w:rFonts w:ascii="Times New Roman" w:hAnsi="Times New Roman" w:cs="Times New Roman" w:hint="eastAsia"/>
+          <w:color w:val="434343"/>
+          <w:sz w:val="24"/>
+          <w:szCs w:val="24"/>
+        </w:rPr>
+        <w:t>)</w:t>
+      </w:r>
+      <w:r>
+        <w:rPr>
+          <w:rFonts w:ascii="Times New Roman" w:hAnsi="Times New Roman" w:cs="Times New Roman" w:hint="eastAsia"/>
+          <w:color w:val="434343"/>
+          <w:sz w:val="24"/>
+          <w:szCs w:val="24"/>
+        </w:rPr>
+        <w:t>的</w:t>
+      </w:r>
+      <w:r>
+        <w:rPr>
+          <w:rFonts w:ascii="Times New Roman" w:hAnsi="Times New Roman" w:cs="Times New Roman" w:hint="eastAsia"/>
+          <w:color w:val="434343"/>
+          <w:sz w:val="24"/>
+          <w:szCs w:val="24"/>
+        </w:rPr>
+        <w:t>filter</w:t>
+      </w:r>
+      <w:r>
+        <w:rPr>
+          <w:rFonts w:ascii="Times New Roman" w:hAnsi="Times New Roman" w:cs="Times New Roman" w:hint="eastAsia"/>
+          <w:color w:val="434343"/>
+          <w:sz w:val="24"/>
+          <w:szCs w:val="24"/>
+        </w:rPr>
+        <w:t>則效果不好。</w:t>
+      </w:r>
+      <w:bookmarkStart w:id="0" w:name="_GoBack"/>
+      <w:bookmarkEnd w:id="0"/>
     </w:p>
     <w:p>
       <w:pPr>
@@ -2025,7 +2061,7 @@
         <w:spacing w:after="320"/>
         <w:ind w:leftChars="0"/>
         <w:rPr>
-          <w:rFonts w:ascii="Times New Roman" w:hAnsi="Times New Roman" w:cs="Times New Roman" w:hint="eastAsia"/>
+          <w:rFonts w:ascii="Times New Roman" w:hAnsi="Times New Roman" w:cs="Times New Roman"/>
           <w:color w:val="434343"/>
           <w:sz w:val="24"/>
           <w:szCs w:val="24"/>
@@ -2153,7 +2189,7 @@
         <w:spacing w:after="320"/>
         <w:ind w:leftChars="0"/>
         <w:rPr>
-          <w:rFonts w:ascii="Times New Roman" w:eastAsia="Times New Roman" w:hAnsi="Times New Roman" w:cs="Times New Roman" w:hint="eastAsia"/>
+          <w:rFonts w:ascii="Times New Roman" w:eastAsia="Times New Roman" w:hAnsi="Times New Roman" w:cs="Times New Roman"/>
           <w:color w:val="434343"/>
           <w:sz w:val="24"/>
           <w:szCs w:val="24"/>
@@ -2238,7 +2274,7 @@
         <w:spacing w:after="320"/>
         <w:ind w:left="720"/>
         <w:rPr>
-          <w:rFonts w:ascii="Times New Roman" w:hAnsi="Times New Roman" w:cs="Times New Roman" w:hint="eastAsia"/>
+          <w:rFonts w:ascii="Times New Roman" w:hAnsi="Times New Roman" w:cs="Times New Roman"/>
           <w:color w:val="434343"/>
           <w:sz w:val="24"/>
           <w:szCs w:val="24"/>
@@ -2347,15 +2383,13 @@
         <w:spacing w:after="320"/>
         <w:ind w:leftChars="0"/>
         <w:rPr>
-          <w:rFonts w:ascii="Times New Roman" w:hAnsi="Times New Roman" w:cs="Times New Roman" w:hint="eastAsia"/>
+          <w:rFonts w:ascii="Times New Roman" w:hAnsi="Times New Roman" w:cs="Times New Roman"/>
           <w:color w:val="434343"/>
           <w:sz w:val="24"/>
           <w:szCs w:val="24"/>
           <w:highlight w:val="white"/>
         </w:rPr>
       </w:pPr>
-      <w:bookmarkStart w:id="0" w:name="_GoBack"/>
-      <w:bookmarkEnd w:id="0"/>
       <w:r>
         <w:rPr>
           <w:rFonts w:ascii="Times New Roman" w:hAnsi="Times New Roman" w:cs="Times New Roman" w:hint="eastAsia"/>
@@ -2403,7 +2437,7 @@
         <w:widowControl w:val="0"/>
         <w:spacing w:after="320"/>
         <w:rPr>
-          <w:rFonts w:ascii="Times New Roman" w:hAnsi="Times New Roman" w:cs="Times New Roman" w:hint="eastAsia"/>
+          <w:rFonts w:ascii="Times New Roman" w:hAnsi="Times New Roman" w:cs="Times New Roman"/>
           <w:color w:val="434343"/>
           <w:sz w:val="24"/>
           <w:szCs w:val="24"/>
@@ -2523,7 +2557,7 @@
         <w:widowControl w:val="0"/>
         <w:spacing w:after="320"/>
         <w:rPr>
-          <w:rFonts w:ascii="Times New Roman" w:hAnsi="Times New Roman" w:cs="Times New Roman" w:hint="eastAsia"/>
+          <w:rFonts w:ascii="Times New Roman" w:hAnsi="Times New Roman" w:cs="Times New Roman"/>
           <w:color w:val="434343"/>
           <w:sz w:val="24"/>
           <w:szCs w:val="24"/>
@@ -2577,7 +2611,7 @@
         <w:widowControl w:val="0"/>
         <w:spacing w:after="320"/>
         <w:rPr>
-          <w:rFonts w:ascii="Times New Roman" w:hAnsi="Times New Roman" w:cs="Times New Roman" w:hint="eastAsia"/>
+          <w:rFonts w:ascii="Times New Roman" w:hAnsi="Times New Roman" w:cs="Times New Roman"/>
           <w:color w:val="434343"/>
           <w:sz w:val="24"/>
           <w:szCs w:val="24"/>
